--- a/docs/接口文档/指控级联业务协议/ZHS_业务与联网协议设计.docx
+++ b/docs/接口文档/指控级联业务协议/ZHS_业务与联网协议设计.docx
@@ -128,8 +128,6 @@
         </w:rPr>
         <w:t>t</w:t>
       </w:r>
-      <w:bookmarkStart w:id="0" w:name="_GoBack"/>
-      <w:bookmarkEnd w:id="0"/>
       <w:r>
         <w:rPr>
           <w:rFonts w:ascii="Consolas" w:hAnsi="Consolas" w:cs="Consolas"/>
@@ -1909,6 +1907,11 @@
       </w:r>
     </w:p>
     <w:p>
+      <w:pPr>
+        <w:rPr>
+          <w:rFonts w:hint="eastAsia"/>
+        </w:rPr>
+      </w:pPr>
       <w:r>
         <w:rPr>
           <w:rFonts w:hint="eastAsia"/>
@@ -1917,6 +1920,99 @@
       </w:r>
     </w:p>
     <w:p>
+      <w:pPr>
+        <w:rPr>
+          <w:rFonts w:hint="eastAsia"/>
+        </w:rPr>
+      </w:pPr>
+      <w:r>
+        <w:rPr>
+          <w:rFonts w:hint="eastAsia"/>
+        </w:rPr>
+        <w:tab/>
+      </w:r>
+      <w:proofErr w:type="spellStart"/>
+      <w:r>
+        <w:t>seq</w:t>
+      </w:r>
+      <w:r>
+        <w:rPr>
+          <w:rFonts w:hint="eastAsia"/>
+        </w:rPr>
+        <w:t>:String</w:t>
+      </w:r>
+      <w:proofErr w:type="spellEnd"/>
+      <w:r>
+        <w:rPr>
+          <w:rFonts w:hint="eastAsia"/>
+        </w:rPr>
+        <w:t>(</w:t>
+      </w:r>
+      <w:r>
+        <w:rPr>
+          <w:rFonts w:hint="eastAsia"/>
+        </w:rPr>
+        <w:t>命令标识号</w:t>
+      </w:r>
+      <w:r>
+        <w:rPr>
+          <w:rFonts w:hint="eastAsia"/>
+        </w:rPr>
+        <w:t>),</w:t>
+      </w:r>
+    </w:p>
+    <w:p>
+      <w:r>
+        <w:rPr>
+          <w:rFonts w:hint="eastAsia"/>
+        </w:rPr>
+        <w:tab/>
+      </w:r>
+      <w:proofErr w:type="spellStart"/>
+      <w:r>
+        <w:t>cmd</w:t>
+      </w:r>
+      <w:r>
+        <w:rPr>
+          <w:rFonts w:hint="eastAsia"/>
+        </w:rPr>
+        <w:t>:String</w:t>
+      </w:r>
+      <w:proofErr w:type="spellEnd"/>
+      <w:r>
+        <w:rPr>
+          <w:rFonts w:hint="eastAsia"/>
+        </w:rPr>
+        <w:t>(</w:t>
+      </w:r>
+      <w:r>
+        <w:rPr>
+          <w:rFonts w:hint="eastAsia"/>
+        </w:rPr>
+        <w:t>常量字符串</w:t>
+      </w:r>
+      <w:r>
+        <w:rPr>
+          <w:rFonts w:hint="eastAsia"/>
+        </w:rPr>
+        <w:t xml:space="preserve">, </w:t>
+      </w:r>
+      <w:proofErr w:type="spellStart"/>
+      <w:r>
+        <w:rPr>
+          <w:rFonts w:hint="eastAsia"/>
+        </w:rPr>
+        <w:t>trigger_cmd</w:t>
+      </w:r>
+      <w:proofErr w:type="spellEnd"/>
+      <w:r>
+        <w:rPr>
+          <w:rFonts w:hint="eastAsia"/>
+        </w:rPr>
+        <w:t>),</w:t>
+      </w:r>
+    </w:p>
+    <w:p>
       <w:r>
         <w:tab/>
       </w:r>
@@ -1943,6 +2039,12 @@
         </w:rPr>
         <w:t>)</w:t>
       </w:r>
+      <w:r>
+        <w:rPr>
+          <w:rFonts w:hint="eastAsia"/>
+        </w:rPr>
+        <w:t>,</w:t>
+      </w:r>
     </w:p>
     <w:p>
       <w:r>
@@ -2049,6 +2151,9 @@
     <w:p>
       <w:pPr>
         <w:ind w:firstLine="420"/>
+        <w:rPr>
+          <w:rFonts w:hint="eastAsia"/>
+        </w:rPr>
       </w:pPr>
       <w:proofErr w:type="gramStart"/>
       <w:r>
@@ -2061,22 +2166,114 @@
     </w:p>
     <w:p>
       <w:pPr>
-        <w:ind w:firstLineChars="400" w:firstLine="840"/>
-      </w:pPr>
-      <w:proofErr w:type="spellStart"/>
-      <w:proofErr w:type="gramStart"/>
-      <w:r>
-        <w:t>content:</w:t>
-      </w:r>
-      <w:proofErr w:type="gramEnd"/>
-      <w:r>
-        <w:t>xml</w:t>
-      </w:r>
-      <w:proofErr w:type="spellEnd"/>
-    </w:p>
-    <w:p>
-      <w:pPr>
-        <w:ind w:firstLineChars="200" w:firstLine="420"/>
+        <w:rPr>
+          <w:rFonts w:hint="eastAsia"/>
+        </w:rPr>
+      </w:pPr>
+      <w:r>
+        <w:rPr>
+          <w:rFonts w:hint="eastAsia"/>
+        </w:rPr>
+        <w:tab/>
+      </w:r>
+      <w:r>
+        <w:rPr>
+          <w:rFonts w:hint="eastAsia"/>
+        </w:rPr>
+        <w:tab/>
+      </w:r>
+      <w:bookmarkStart w:id="0" w:name="_GoBack"/>
+      <w:proofErr w:type="spellStart"/>
+      <w:r>
+        <w:t>seq</w:t>
+      </w:r>
+      <w:r>
+        <w:rPr>
+          <w:rFonts w:hint="eastAsia"/>
+        </w:rPr>
+        <w:t>:String</w:t>
+      </w:r>
+      <w:proofErr w:type="spellEnd"/>
+      <w:r>
+        <w:rPr>
+          <w:rFonts w:hint="eastAsia"/>
+        </w:rPr>
+        <w:t>(</w:t>
+      </w:r>
+      <w:r>
+        <w:rPr>
+          <w:rFonts w:hint="eastAsia"/>
+        </w:rPr>
+        <w:t>命令标识号</w:t>
+      </w:r>
+      <w:r>
+        <w:rPr>
+          <w:rFonts w:hint="eastAsia"/>
+        </w:rPr>
+        <w:t>),</w:t>
+      </w:r>
+    </w:p>
+    <w:p>
+      <w:r>
+        <w:rPr>
+          <w:rFonts w:hint="eastAsia"/>
+        </w:rPr>
+        <w:tab/>
+      </w:r>
+      <w:r>
+        <w:rPr>
+          <w:rFonts w:hint="eastAsia"/>
+        </w:rPr>
+        <w:tab/>
+      </w:r>
+      <w:proofErr w:type="spellStart"/>
+      <w:r>
+        <w:t>cmd</w:t>
+      </w:r>
+      <w:r>
+        <w:rPr>
+          <w:rFonts w:hint="eastAsia"/>
+        </w:rPr>
+        <w:t>:String</w:t>
+      </w:r>
+      <w:proofErr w:type="spellEnd"/>
+      <w:r>
+        <w:rPr>
+          <w:rFonts w:hint="eastAsia"/>
+        </w:rPr>
+        <w:t>(</w:t>
+      </w:r>
+      <w:r>
+        <w:rPr>
+          <w:rFonts w:hint="eastAsia"/>
+        </w:rPr>
+        <w:t>常量字符串</w:t>
+      </w:r>
+      <w:r>
+        <w:rPr>
+          <w:rFonts w:hint="eastAsia"/>
+        </w:rPr>
+        <w:t xml:space="preserve">, </w:t>
+      </w:r>
+      <w:proofErr w:type="spellStart"/>
+      <w:r>
+        <w:rPr>
+          <w:rFonts w:hint="eastAsia"/>
+        </w:rPr>
+        <w:t>trigger_cmd</w:t>
+      </w:r>
+      <w:proofErr w:type="spellEnd"/>
+      <w:r>
+        <w:rPr>
+          <w:rFonts w:hint="eastAsia"/>
+        </w:rPr>
+        <w:t>)</w:t>
+      </w:r>
+      <w:bookmarkEnd w:id="0"/>
+    </w:p>
+    <w:p>
+      <w:pPr>
+        <w:ind w:firstLine="420"/>
       </w:pPr>
       <w:r>
         <w:t>}</w:t>
@@ -2612,7 +2809,6 @@
           <w:rFonts w:hint="eastAsia"/>
           <w:color w:val="E36C0A" w:themeColor="accent6" w:themeShade="BF"/>
         </w:rPr>
-        <w:lastRenderedPageBreak/>
         <w:t xml:space="preserve">password:4b159799e7ce411386e4cdfc3c8f2c39 </w:t>
       </w:r>
       <w:r>
@@ -3572,6 +3768,7 @@
         <w:rPr>
           <w:rFonts w:hint="eastAsia"/>
         </w:rPr>
+        <w:lastRenderedPageBreak/>
         <w:t>see_xt_user,see_lc_user</w:t>
       </w:r>
       <w:proofErr w:type="spellEnd"/>
@@ -3676,7 +3873,6 @@
         <w:jc w:val="left"/>
       </w:pPr>
       <w:r>
-        <w:lastRenderedPageBreak/>
         <w:tab/>
       </w:r>
       <w:r>

--- a/docs/接口文档/指控级联业务协议/ZHS_业务与联网协议设计.docx
+++ b/docs/接口文档/指控级联业务协议/ZHS_业务与联网协议设计.docx
@@ -88,11 +88,9 @@
       <w:r>
         <w:t>请求的</w:t>
       </w:r>
-      <w:proofErr w:type="spellStart"/>
       <w:r>
         <w:t>url</w:t>
       </w:r>
-      <w:proofErr w:type="spellEnd"/>
       <w:r>
         <w:t>：</w:t>
       </w:r>
@@ -243,868 +241,1017 @@
           <w:szCs w:val="21"/>
         </w:rPr>
       </w:pPr>
-      <w:proofErr w:type="gramStart"/>
-      <w:r>
-        <w:rPr>
-          <w:rFonts w:hint="eastAsia"/>
-          <w:color w:val="E36C0A" w:themeColor="accent6" w:themeShade="BF"/>
-        </w:rPr>
-        <w:t>certify</w:t>
-      </w:r>
-      <w:proofErr w:type="gramEnd"/>
-      <w:r>
-        <w:rPr>
-          <w:rFonts w:hint="eastAsia"/>
-          <w:color w:val="E36C0A" w:themeColor="accent6" w:themeShade="BF"/>
-        </w:rPr>
-        <w:t xml:space="preserve"> = md5(</w:t>
-      </w:r>
-      <w:proofErr w:type="spellStart"/>
-      <w:r>
-        <w:rPr>
-          <w:rFonts w:hint="eastAsia"/>
-          <w:color w:val="E36C0A" w:themeColor="accent6" w:themeShade="BF"/>
-        </w:rPr>
-        <w:t>nonce:password</w:t>
-      </w:r>
-      <w:proofErr w:type="spellEnd"/>
-      <w:r>
-        <w:rPr>
-          <w:rFonts w:hint="eastAsia"/>
-          <w:color w:val="E36C0A" w:themeColor="accent6" w:themeShade="BF"/>
+      <w:r>
+        <w:rPr>
+          <w:rFonts w:hint="eastAsia"/>
+          <w:color w:val="E36C0A" w:themeColor="accent6" w:themeShade="BF"/>
+        </w:rPr>
+        <w:t>certify = md5(nonce:password)</w:t>
+      </w:r>
+    </w:p>
+    <w:p>
+      <w:r>
+        <w:rPr>
+          <w:rFonts w:hint="eastAsia"/>
+        </w:rPr>
+        <w:t>请求</w:t>
+      </w:r>
+      <w:r>
+        <w:t>：</w:t>
+      </w:r>
+    </w:p>
+    <w:p>
+      <w:r>
+        <w:rPr>
+          <w:rFonts w:hint="eastAsia"/>
+        </w:rPr>
+        <w:t>{</w:t>
+      </w:r>
+    </w:p>
+    <w:p>
+      <w:r>
+        <w:tab/>
+        <w:t>layer_id:String(</w:t>
+      </w:r>
+      <w:r>
+        <w:rPr>
+          <w:rFonts w:hint="eastAsia"/>
+        </w:rPr>
+        <w:t>自己</w:t>
+      </w:r>
+      <w:r>
+        <w:t>的接入</w:t>
+      </w:r>
+      <w:r>
+        <w:t>id)</w:t>
+      </w:r>
+      <w:r>
+        <w:t>,</w:t>
+      </w:r>
+    </w:p>
+    <w:p>
+      <w:r>
+        <w:tab/>
+        <w:t>seq:String(uuid),</w:t>
+      </w:r>
+    </w:p>
+    <w:p>
+      <w:r>
+        <w:tab/>
+      </w:r>
+      <w:r>
+        <w:t>cmd:String(</w:t>
+      </w:r>
+      <w:r>
+        <w:rPr>
+          <w:rFonts w:hint="eastAsia"/>
+        </w:rPr>
+        <w:t>常量</w:t>
+      </w:r>
+      <w:r>
+        <w:t>字符串</w:t>
+      </w:r>
+      <w:r>
+        <w:t>, query_node_info)</w:t>
+      </w:r>
+    </w:p>
+    <w:p>
+      <w:r>
+        <w:t>}</w:t>
+      </w:r>
+    </w:p>
+    <w:p/>
+    <w:p>
+      <w:r>
+        <w:rPr>
+          <w:rFonts w:hint="eastAsia"/>
+        </w:rPr>
+        <w:t>响应：</w:t>
+      </w:r>
+    </w:p>
+    <w:p>
+      <w:r>
+        <w:rPr>
+          <w:rFonts w:hint="eastAsia"/>
+        </w:rPr>
+        <w:t>{</w:t>
+      </w:r>
+    </w:p>
+    <w:p>
+      <w:pPr>
+        <w:ind w:firstLine="420"/>
+      </w:pPr>
+      <w:r>
+        <w:t>status</w:t>
+      </w:r>
+      <w:r>
+        <w:rPr>
+          <w:rFonts w:hint="eastAsia"/>
+        </w:rPr>
+        <w:t>:200,</w:t>
+      </w:r>
+    </w:p>
+    <w:p>
+      <w:pPr>
+        <w:ind w:firstLine="420"/>
+      </w:pPr>
+      <w:r>
+        <w:t>message</w:t>
+      </w:r>
+      <w:r>
+        <w:rPr>
+          <w:rFonts w:hint="eastAsia"/>
+        </w:rPr>
+        <w:t>:</w:t>
+      </w:r>
+      <w:r>
+        <w:t>””</w:t>
+      </w:r>
+      <w:r>
+        <w:rPr>
+          <w:rFonts w:hint="eastAsia"/>
+        </w:rPr>
+        <w:t>,</w:t>
+      </w:r>
+    </w:p>
+    <w:p>
+      <w:pPr>
+        <w:ind w:firstLine="420"/>
+      </w:pPr>
+      <w:r>
+        <w:t>data:{</w:t>
+      </w:r>
+    </w:p>
+    <w:p>
+      <w:pPr>
+        <w:ind w:left="420" w:firstLine="420"/>
+      </w:pPr>
+      <w:r>
+        <w:t>seq:String(uuid),</w:t>
+      </w:r>
+    </w:p>
+    <w:p>
+      <w:pPr>
+        <w:ind w:left="420" w:firstLine="420"/>
+      </w:pPr>
+      <w:r>
+        <w:t>cmd:String(</w:t>
+      </w:r>
+      <w:r>
+        <w:rPr>
+          <w:rFonts w:hint="eastAsia"/>
+        </w:rPr>
+        <w:t>常量</w:t>
+      </w:r>
+      <w:r>
+        <w:t>字符串</w:t>
+      </w:r>
+      <w:r>
+        <w:t>, query_node_info)</w:t>
+      </w:r>
+    </w:p>
+    <w:p>
+      <w:pPr>
+        <w:ind w:left="420" w:firstLine="420"/>
+      </w:pPr>
+      <w:r>
+        <w:t>layer_id:String(</w:t>
+      </w:r>
+      <w:r>
+        <w:rPr>
+          <w:rFonts w:hint="eastAsia"/>
+        </w:rPr>
+        <w:t>自己</w:t>
+      </w:r>
+      <w:r>
+        <w:t>的接入</w:t>
+      </w:r>
+      <w:r>
+        <w:t>id)</w:t>
+      </w:r>
+    </w:p>
+    <w:p>
+      <w:r>
+        <w:tab/>
+      </w:r>
+      <w:r>
+        <w:rPr>
+          <w:rFonts w:hint="eastAsia"/>
+        </w:rPr>
+        <w:tab/>
+      </w:r>
+      <w:r>
+        <w:t>self:{ //</w:t>
+      </w:r>
+      <w:r>
+        <w:rPr>
+          <w:rFonts w:hint="eastAsia"/>
+        </w:rPr>
+        <w:t>本节点</w:t>
+      </w:r>
+      <w:r>
+        <w:t>的信息</w:t>
+      </w:r>
+    </w:p>
+    <w:p>
+      <w:r>
+        <w:tab/>
+      </w:r>
+      <w:r>
+        <w:tab/>
+      </w:r>
+      <w:r>
+        <w:rPr>
+          <w:rFonts w:hint="eastAsia"/>
+        </w:rPr>
+        <w:tab/>
+      </w:r>
+      <w:r>
+        <w:t>app_code:String(</w:t>
+      </w:r>
+      <w:r>
+        <w:rPr>
+          <w:rFonts w:hint="eastAsia"/>
+        </w:rPr>
+        <w:t>应用</w:t>
+      </w:r>
+      <w:r>
+        <w:t>的号码</w:t>
+      </w:r>
+      <w:r>
+        <w:rPr>
+          <w:rFonts w:hint="eastAsia"/>
         </w:rPr>
         <w:t>)</w:t>
       </w:r>
-    </w:p>
-    <w:p>
-      <w:r>
-        <w:rPr>
-          <w:rFonts w:hint="eastAsia"/>
-        </w:rPr>
-        <w:t>请求</w:t>
-      </w:r>
-      <w:r>
-        <w:t>：</w:t>
-      </w:r>
-    </w:p>
-    <w:p>
-      <w:r>
-        <w:rPr>
-          <w:rFonts w:hint="eastAsia"/>
-        </w:rPr>
-        <w:t>{</w:t>
-      </w:r>
-    </w:p>
-    <w:p>
-      <w:r>
-        <w:tab/>
-      </w:r>
-      <w:proofErr w:type="spellStart"/>
-      <w:r>
-        <w:t>layer_id:String</w:t>
-      </w:r>
-      <w:proofErr w:type="spellEnd"/>
-      <w:r>
-        <w:t>(</w:t>
-      </w:r>
-      <w:r>
-        <w:rPr>
-          <w:rFonts w:hint="eastAsia"/>
-        </w:rPr>
-        <w:t>自己</w:t>
-      </w:r>
-      <w:r>
-        <w:t>的接入</w:t>
-      </w:r>
-      <w:r>
-        <w:t>id)</w:t>
-      </w:r>
-    </w:p>
-    <w:p>
+      <w:r>
+        <w:t>,</w:t>
+      </w:r>
+    </w:p>
+    <w:p>
+      <w:r>
+        <w:tab/>
+      </w:r>
+      <w:r>
+        <w:tab/>
+      </w:r>
+      <w:r>
+        <w:rPr>
+          <w:rFonts w:hint="eastAsia"/>
+        </w:rPr>
+        <w:tab/>
+      </w:r>
+      <w:r>
+        <w:t>sig_code:String(</w:t>
+      </w:r>
+      <w:r>
+        <w:rPr>
+          <w:rFonts w:hint="eastAsia"/>
+        </w:rPr>
+        <w:t>信令</w:t>
+      </w:r>
+      <w:r>
+        <w:t>的号码</w:t>
+      </w:r>
+      <w:r>
+        <w:rPr>
+          <w:rFonts w:hint="eastAsia"/>
+        </w:rPr>
+        <w:t>)</w:t>
+      </w:r>
+      <w:r>
+        <w:t>,</w:t>
+      </w:r>
+    </w:p>
+    <w:p>
+      <w:r>
+        <w:tab/>
+      </w:r>
+      <w:r>
+        <w:tab/>
+      </w:r>
+      <w:r>
+        <w:rPr>
+          <w:rFonts w:hint="eastAsia"/>
+        </w:rPr>
+        <w:tab/>
+      </w:r>
+      <w:r>
+        <w:t>sip_addr:String(192.165.56.66:5060</w:t>
+      </w:r>
+      <w:r>
+        <w:rPr>
+          <w:rFonts w:hint="eastAsia"/>
+        </w:rPr>
+        <w:t>，</w:t>
+      </w:r>
+      <w:r>
+        <w:t>信令的地址</w:t>
+      </w:r>
+      <w:r>
+        <w:rPr>
+          <w:rFonts w:hint="eastAsia"/>
+        </w:rPr>
+        <w:t>)</w:t>
+      </w:r>
+    </w:p>
+    <w:p>
+      <w:r>
+        <w:tab/>
+      </w:r>
+      <w:r>
+        <w:tab/>
+      </w:r>
+      <w:r>
+        <w:tab/>
+        <w:t>sig_user:String(</w:t>
+      </w:r>
+      <w:r>
+        <w:rPr>
+          <w:rFonts w:hint="eastAsia"/>
+        </w:rPr>
+        <w:t>信令</w:t>
+      </w:r>
+      <w:r>
+        <w:t>的用户名</w:t>
+      </w:r>
+      <w:r>
+        <w:rPr>
+          <w:rFonts w:hint="eastAsia"/>
+        </w:rPr>
+        <w:t>)</w:t>
+      </w:r>
+    </w:p>
+    <w:p>
+      <w:r>
+        <w:tab/>
+      </w:r>
+      <w:r>
+        <w:tab/>
+      </w:r>
+      <w:r>
+        <w:tab/>
+        <w:t>sig_pwd:String(</w:t>
+      </w:r>
+      <w:r>
+        <w:rPr>
+          <w:rFonts w:hint="eastAsia"/>
+        </w:rPr>
+        <w:t>信令</w:t>
+      </w:r>
+      <w:r>
+        <w:t>的密码</w:t>
+      </w:r>
+      <w:r>
+        <w:rPr>
+          <w:rFonts w:hint="eastAsia"/>
+        </w:rPr>
+        <w:t>)</w:t>
+      </w:r>
+    </w:p>
+    <w:p>
+      <w:r>
+        <w:tab/>
+      </w:r>
+      <w:r>
+        <w:rPr>
+          <w:rFonts w:hint="eastAsia"/>
+        </w:rPr>
+        <w:tab/>
+      </w:r>
+      <w:r>
+        <w:t>},</w:t>
+      </w:r>
+    </w:p>
+    <w:p>
+      <w:r>
+        <w:tab/>
+      </w:r>
+      <w:r>
+        <w:rPr>
+          <w:rFonts w:hint="eastAsia"/>
+        </w:rPr>
+        <w:tab/>
+      </w:r>
+      <w:r>
+        <w:t>supers:[{ //</w:t>
+      </w:r>
+      <w:r>
+        <w:rPr>
+          <w:rFonts w:hint="eastAsia"/>
+        </w:rPr>
+        <w:t>上级</w:t>
+      </w:r>
+      <w:r>
+        <w:t>节点的信息</w:t>
+      </w:r>
+    </w:p>
+    <w:p>
+      <w:r>
+        <w:tab/>
+      </w:r>
+      <w:r>
+        <w:tab/>
+      </w:r>
+      <w:r>
+        <w:rPr>
+          <w:rFonts w:hint="eastAsia"/>
+        </w:rPr>
+        <w:tab/>
+      </w:r>
+      <w:r>
+        <w:t>app_code:String(</w:t>
+      </w:r>
+      <w:r>
+        <w:rPr>
+          <w:rFonts w:hint="eastAsia"/>
+        </w:rPr>
+        <w:t>应用</w:t>
+      </w:r>
+      <w:r>
+        <w:t>的号码</w:t>
+      </w:r>
+      <w:r>
+        <w:rPr>
+          <w:rFonts w:hint="eastAsia"/>
+        </w:rPr>
+        <w:t>)</w:t>
+      </w:r>
+      <w:r>
+        <w:t>,</w:t>
+      </w:r>
+    </w:p>
+    <w:p>
+      <w:r>
+        <w:tab/>
+      </w:r>
+      <w:r>
+        <w:tab/>
+      </w:r>
+      <w:r>
+        <w:rPr>
+          <w:rFonts w:hint="eastAsia"/>
+        </w:rPr>
+        <w:tab/>
+      </w:r>
+      <w:r>
+        <w:t>sig_code:String(</w:t>
+      </w:r>
+      <w:r>
+        <w:rPr>
+          <w:rFonts w:hint="eastAsia"/>
+        </w:rPr>
+        <w:t>信令</w:t>
+      </w:r>
+      <w:r>
+        <w:t>的号码</w:t>
+      </w:r>
+      <w:r>
+        <w:rPr>
+          <w:rFonts w:hint="eastAsia"/>
+        </w:rPr>
+        <w:t>)</w:t>
+      </w:r>
+      <w:r>
+        <w:t>,</w:t>
+      </w:r>
+    </w:p>
+    <w:p>
+      <w:r>
+        <w:lastRenderedPageBreak/>
+        <w:tab/>
+      </w:r>
+      <w:r>
+        <w:tab/>
+      </w:r>
+      <w:r>
+        <w:rPr>
+          <w:rFonts w:hint="eastAsia"/>
+        </w:rPr>
+        <w:tab/>
+      </w:r>
+      <w:r>
+        <w:t>sip_addr:String(192.165.56.66:5060</w:t>
+      </w:r>
+      <w:r>
+        <w:rPr>
+          <w:rFonts w:hint="eastAsia"/>
+        </w:rPr>
+        <w:t>，</w:t>
+      </w:r>
+      <w:r>
+        <w:t>信令的地址</w:t>
+      </w:r>
+      <w:r>
+        <w:rPr>
+          <w:rFonts w:hint="eastAsia"/>
+        </w:rPr>
+        <w:t>)</w:t>
+      </w:r>
+      <w:r>
+        <w:t>,</w:t>
+      </w:r>
+    </w:p>
+    <w:p>
+      <w:pPr>
+        <w:ind w:left="840" w:firstLine="420"/>
+      </w:pPr>
+      <w:r>
+        <w:t>sig_user:String(</w:t>
+      </w:r>
+      <w:r>
+        <w:rPr>
+          <w:rFonts w:hint="eastAsia"/>
+        </w:rPr>
+        <w:t>信令</w:t>
+      </w:r>
+      <w:r>
+        <w:t>的用户名</w:t>
+      </w:r>
+      <w:r>
+        <w:rPr>
+          <w:rFonts w:hint="eastAsia"/>
+        </w:rPr>
+        <w:t>)</w:t>
+      </w:r>
+      <w:r>
+        <w:t>,</w:t>
+      </w:r>
+    </w:p>
+    <w:p>
+      <w:r>
+        <w:tab/>
+      </w:r>
+      <w:r>
+        <w:tab/>
+      </w:r>
+      <w:r>
+        <w:tab/>
+        <w:t>sig_pwd:String(</w:t>
+      </w:r>
+      <w:r>
+        <w:rPr>
+          <w:rFonts w:hint="eastAsia"/>
+        </w:rPr>
+        <w:t>信令</w:t>
+      </w:r>
+      <w:r>
+        <w:t>的密码</w:t>
+      </w:r>
+      <w:r>
+        <w:rPr>
+          <w:rFonts w:hint="eastAsia"/>
+        </w:rPr>
+        <w:t>)</w:t>
+      </w:r>
+      <w:r>
+        <w:t>,</w:t>
+      </w:r>
+    </w:p>
+    <w:p>
+      <w:r>
+        <w:tab/>
+      </w:r>
+      <w:r>
+        <w:tab/>
+      </w:r>
+      <w:r>
+        <w:rPr>
+          <w:rFonts w:hint="eastAsia"/>
+        </w:rPr>
+        <w:tab/>
+      </w:r>
+      <w:r>
+        <w:t>is_publish:bool(</w:t>
+      </w:r>
+      <w:r>
+        <w:rPr>
+          <w:rFonts w:hint="eastAsia"/>
+        </w:rPr>
+        <w:t>是否</w:t>
+      </w:r>
+      <w:r>
+        <w:t>发布信息，</w:t>
+      </w:r>
+      <w:r>
+        <w:rPr>
+          <w:rFonts w:hint="eastAsia"/>
+        </w:rPr>
+        <w:t>最多</w:t>
+      </w:r>
+      <w:r>
+        <w:t>只有一个子节点可以为</w:t>
+      </w:r>
+      <w:r>
+        <w:t>true)</w:t>
+      </w:r>
+    </w:p>
+    <w:p>
+      <w:r>
+        <w:tab/>
+      </w:r>
+      <w:r>
+        <w:rPr>
+          <w:rFonts w:hint="eastAsia"/>
+        </w:rPr>
+        <w:tab/>
+      </w:r>
+      <w:r>
+        <w:t>}],</w:t>
+      </w:r>
+    </w:p>
+    <w:p>
+      <w:r>
+        <w:tab/>
+      </w:r>
+      <w:r>
+        <w:rPr>
+          <w:rFonts w:hint="eastAsia"/>
+        </w:rPr>
+        <w:tab/>
+      </w:r>
+      <w:r>
+        <w:t>subors:[{ //</w:t>
+      </w:r>
+      <w:r>
+        <w:rPr>
+          <w:rFonts w:hint="eastAsia"/>
+        </w:rPr>
+        <w:t>下级</w:t>
+      </w:r>
+      <w:r>
+        <w:t>节点的信息</w:t>
+      </w:r>
+    </w:p>
+    <w:p>
+      <w:pPr>
+        <w:ind w:left="840" w:firstLine="420"/>
+      </w:pPr>
+      <w:r>
+        <w:t>app_code:String(</w:t>
+      </w:r>
+      <w:r>
+        <w:rPr>
+          <w:rFonts w:hint="eastAsia"/>
+        </w:rPr>
+        <w:t>应用</w:t>
+      </w:r>
+      <w:r>
+        <w:t>的号码</w:t>
+      </w:r>
+      <w:r>
+        <w:rPr>
+          <w:rFonts w:hint="eastAsia"/>
+        </w:rPr>
+        <w:t>)</w:t>
+      </w:r>
+      <w:r>
+        <w:t>,</w:t>
+      </w:r>
+    </w:p>
+    <w:p>
+      <w:r>
+        <w:tab/>
+      </w:r>
+      <w:r>
+        <w:tab/>
+      </w:r>
+      <w:r>
+        <w:rPr>
+          <w:rFonts w:hint="eastAsia"/>
+        </w:rPr>
+        <w:tab/>
+      </w:r>
+      <w:r>
+        <w:t>sig_code:String(</w:t>
+      </w:r>
+      <w:r>
+        <w:rPr>
+          <w:rFonts w:hint="eastAsia"/>
+        </w:rPr>
+        <w:t>信令</w:t>
+      </w:r>
+      <w:r>
+        <w:t>的号码</w:t>
+      </w:r>
+      <w:r>
+        <w:rPr>
+          <w:rFonts w:hint="eastAsia"/>
+        </w:rPr>
+        <w:t>)</w:t>
+      </w:r>
+      <w:r>
+        <w:t>,</w:t>
+      </w:r>
+    </w:p>
+    <w:p>
+      <w:r>
+        <w:tab/>
+      </w:r>
+      <w:r>
+        <w:tab/>
+      </w:r>
+      <w:r>
+        <w:rPr>
+          <w:rFonts w:hint="eastAsia"/>
+        </w:rPr>
+        <w:tab/>
+      </w:r>
+      <w:r>
+        <w:t>sip_addr:String(192.165.56.66:5060</w:t>
+      </w:r>
+      <w:r>
+        <w:rPr>
+          <w:rFonts w:hint="eastAsia"/>
+        </w:rPr>
+        <w:t>，</w:t>
+      </w:r>
+      <w:r>
+        <w:t>信令的地址</w:t>
+      </w:r>
+      <w:r>
+        <w:rPr>
+          <w:rFonts w:hint="eastAsia"/>
+        </w:rPr>
+        <w:t>)</w:t>
+      </w:r>
+      <w:r>
+        <w:t>,</w:t>
+      </w:r>
+    </w:p>
+    <w:p>
+      <w:pPr>
+        <w:ind w:left="840" w:firstLine="420"/>
+      </w:pPr>
+      <w:r>
+        <w:t>sig_user:String(</w:t>
+      </w:r>
+      <w:r>
+        <w:rPr>
+          <w:rFonts w:hint="eastAsia"/>
+        </w:rPr>
+        <w:t>信令</w:t>
+      </w:r>
+      <w:r>
+        <w:t>的用户名</w:t>
+      </w:r>
+      <w:r>
+        <w:rPr>
+          <w:rFonts w:hint="eastAsia"/>
+        </w:rPr>
+        <w:t>)</w:t>
+      </w:r>
+      <w:r>
+        <w:t>,</w:t>
+      </w:r>
+    </w:p>
+    <w:p>
+      <w:r>
+        <w:tab/>
+      </w:r>
+      <w:r>
+        <w:tab/>
+      </w:r>
+      <w:r>
+        <w:tab/>
+        <w:t>sig_pwd:String(</w:t>
+      </w:r>
+      <w:r>
+        <w:rPr>
+          <w:rFonts w:hint="eastAsia"/>
+        </w:rPr>
+        <w:t>信令</w:t>
+      </w:r>
+      <w:r>
+        <w:t>的密码</w:t>
+      </w:r>
+      <w:r>
+        <w:rPr>
+          <w:rFonts w:hint="eastAsia"/>
+        </w:rPr>
+        <w:t>)</w:t>
+      </w:r>
+    </w:p>
+    <w:p>
+      <w:r>
+        <w:tab/>
+      </w:r>
+      <w:r>
+        <w:rPr>
+          <w:rFonts w:hint="eastAsia"/>
+        </w:rPr>
+        <w:tab/>
+      </w:r>
+      <w:r>
+        <w:t>}],</w:t>
+      </w:r>
+    </w:p>
+    <w:p>
+      <w:r>
+        <w:tab/>
+      </w:r>
+      <w:r>
+        <w:rPr>
+          <w:rFonts w:hint="eastAsia"/>
+        </w:rPr>
+        <w:tab/>
+      </w:r>
+      <w:r>
+        <w:t>relations:[{ //</w:t>
+      </w:r>
+      <w:r>
+        <w:rPr>
+          <w:rFonts w:hint="eastAsia"/>
+        </w:rPr>
+        <w:t>关联</w:t>
+      </w:r>
+      <w:r>
+        <w:t>节点的信息</w:t>
+      </w:r>
+    </w:p>
+    <w:p>
+      <w:r>
+        <w:tab/>
+      </w:r>
+      <w:r>
+        <w:tab/>
+      </w:r>
+      <w:r>
+        <w:rPr>
+          <w:rFonts w:hint="eastAsia"/>
+        </w:rPr>
+        <w:tab/>
+      </w:r>
+      <w:r>
+        <w:t>app_code:String(</w:t>
+      </w:r>
+      <w:r>
+        <w:rPr>
+          <w:rFonts w:hint="eastAsia"/>
+        </w:rPr>
+        <w:t>应用</w:t>
+      </w:r>
+      <w:r>
+        <w:t>的号码</w:t>
+      </w:r>
+      <w:r>
+        <w:rPr>
+          <w:rFonts w:hint="eastAsia"/>
+        </w:rPr>
+        <w:t>)</w:t>
+      </w:r>
+      <w:r>
+        <w:t>,</w:t>
+      </w:r>
+    </w:p>
+    <w:p>
+      <w:r>
+        <w:tab/>
+      </w:r>
+      <w:r>
+        <w:tab/>
+      </w:r>
+      <w:r>
+        <w:rPr>
+          <w:rFonts w:hint="eastAsia"/>
+        </w:rPr>
+        <w:tab/>
+      </w:r>
+      <w:r>
+        <w:t>sig_code:String(</w:t>
+      </w:r>
+      <w:r>
+        <w:rPr>
+          <w:rFonts w:hint="eastAsia"/>
+        </w:rPr>
+        <w:t>信令</w:t>
+      </w:r>
+      <w:r>
+        <w:t>的号码</w:t>
+      </w:r>
+      <w:r>
+        <w:rPr>
+          <w:rFonts w:hint="eastAsia"/>
+        </w:rPr>
+        <w:t>)</w:t>
+      </w:r>
+      <w:r>
+        <w:t>,</w:t>
+      </w:r>
+    </w:p>
+    <w:p>
+      <w:r>
+        <w:tab/>
+      </w:r>
+      <w:r>
+        <w:tab/>
+      </w:r>
+      <w:r>
+        <w:rPr>
+          <w:rFonts w:hint="eastAsia"/>
+        </w:rPr>
+        <w:tab/>
+      </w:r>
+      <w:r>
+        <w:t>sip_addr:String(192.165.56.66:5060</w:t>
+      </w:r>
+      <w:r>
+        <w:rPr>
+          <w:rFonts w:hint="eastAsia"/>
+        </w:rPr>
+        <w:t>，</w:t>
+      </w:r>
+      <w:r>
+        <w:t>信令的地址</w:t>
+      </w:r>
+      <w:r>
+        <w:rPr>
+          <w:rFonts w:hint="eastAsia"/>
+        </w:rPr>
+        <w:t>)</w:t>
+      </w:r>
+      <w:r>
+        <w:t>,</w:t>
+      </w:r>
+    </w:p>
+    <w:p>
+      <w:pPr>
+        <w:ind w:left="840" w:firstLine="420"/>
+      </w:pPr>
+      <w:r>
+        <w:t>sig_user:String(</w:t>
+      </w:r>
+      <w:r>
+        <w:rPr>
+          <w:rFonts w:hint="eastAsia"/>
+        </w:rPr>
+        <w:t>信令</w:t>
+      </w:r>
+      <w:r>
+        <w:t>的用户名</w:t>
+      </w:r>
+      <w:r>
+        <w:rPr>
+          <w:rFonts w:hint="eastAsia"/>
+        </w:rPr>
+        <w:t>)</w:t>
+      </w:r>
+      <w:r>
+        <w:t>,</w:t>
+      </w:r>
+    </w:p>
+    <w:p>
+      <w:r>
+        <w:tab/>
+      </w:r>
+      <w:r>
+        <w:tab/>
+      </w:r>
+      <w:r>
+        <w:tab/>
+        <w:t>sig_pwd:String(</w:t>
+      </w:r>
+      <w:r>
+        <w:rPr>
+          <w:rFonts w:hint="eastAsia"/>
+        </w:rPr>
+        <w:t>信令</w:t>
+      </w:r>
+      <w:r>
+        <w:t>的密码</w:t>
+      </w:r>
+      <w:r>
+        <w:rPr>
+          <w:rFonts w:hint="eastAsia"/>
+        </w:rPr>
+        <w:t>)</w:t>
+      </w:r>
+    </w:p>
+    <w:p>
+      <w:pPr>
+        <w:ind w:firstLineChars="400" w:firstLine="840"/>
+      </w:pPr>
+      <w:r>
+        <w:t>}]</w:t>
+      </w:r>
+    </w:p>
+    <w:p>
+      <w:pPr>
+        <w:ind w:firstLineChars="200" w:firstLine="420"/>
+      </w:pPr>
       <w:r>
         <w:t>}</w:t>
       </w:r>
     </w:p>
-    <w:p/>
-    <w:p>
-      <w:r>
-        <w:rPr>
-          <w:rFonts w:hint="eastAsia"/>
-        </w:rPr>
-        <w:t>响应：</w:t>
-      </w:r>
-    </w:p>
-    <w:p>
-      <w:r>
-        <w:rPr>
-          <w:rFonts w:hint="eastAsia"/>
-        </w:rPr>
-        <w:t>{</w:t>
-      </w:r>
-    </w:p>
-    <w:p>
-      <w:pPr>
-        <w:ind w:firstLine="420"/>
-      </w:pPr>
-      <w:proofErr w:type="gramStart"/>
-      <w:r>
-        <w:t>status</w:t>
-      </w:r>
-      <w:r>
-        <w:rPr>
-          <w:rFonts w:hint="eastAsia"/>
-        </w:rPr>
-        <w:t>:</w:t>
-      </w:r>
-      <w:proofErr w:type="gramEnd"/>
-      <w:r>
-        <w:rPr>
-          <w:rFonts w:hint="eastAsia"/>
-        </w:rPr>
-        <w:t>200,</w:t>
-      </w:r>
-    </w:p>
-    <w:p>
-      <w:pPr>
-        <w:ind w:firstLine="420"/>
-      </w:pPr>
-      <w:proofErr w:type="gramStart"/>
-      <w:r>
-        <w:t>message</w:t>
-      </w:r>
-      <w:proofErr w:type="gramEnd"/>
-      <w:r>
-        <w:rPr>
-          <w:rFonts w:hint="eastAsia"/>
-        </w:rPr>
-        <w:t>:</w:t>
-      </w:r>
-      <w:r>
-        <w:t>””</w:t>
-      </w:r>
-      <w:r>
-        <w:rPr>
-          <w:rFonts w:hint="eastAsia"/>
-        </w:rPr>
-        <w:t>,</w:t>
-      </w:r>
-    </w:p>
-    <w:p>
-      <w:pPr>
-        <w:ind w:firstLine="420"/>
-      </w:pPr>
-      <w:proofErr w:type="gramStart"/>
-      <w:r>
-        <w:t>data:</w:t>
-      </w:r>
-      <w:proofErr w:type="gramEnd"/>
-      <w:r>
-        <w:t>{</w:t>
-      </w:r>
-    </w:p>
-    <w:p>
-      <w:pPr>
-        <w:ind w:left="420" w:firstLine="420"/>
-      </w:pPr>
-      <w:proofErr w:type="spellStart"/>
-      <w:r>
-        <w:t>layer_id:String</w:t>
-      </w:r>
-      <w:proofErr w:type="spellEnd"/>
-      <w:r>
-        <w:t>(</w:t>
-      </w:r>
-      <w:r>
-        <w:rPr>
-          <w:rFonts w:hint="eastAsia"/>
-        </w:rPr>
-        <w:t>自己</w:t>
-      </w:r>
-      <w:r>
-        <w:t>的接入</w:t>
-      </w:r>
-      <w:r>
-        <w:t>id)</w:t>
-      </w:r>
-    </w:p>
-    <w:p>
-      <w:r>
-        <w:tab/>
-      </w:r>
-      <w:r>
-        <w:rPr>
-          <w:rFonts w:hint="eastAsia"/>
-        </w:rPr>
-        <w:tab/>
-      </w:r>
-      <w:r>
-        <w:t>self:{ //</w:t>
-      </w:r>
-      <w:r>
-        <w:rPr>
-          <w:rFonts w:hint="eastAsia"/>
-        </w:rPr>
-        <w:t>本节点</w:t>
-      </w:r>
-      <w:r>
-        <w:t>的信息</w:t>
-      </w:r>
-    </w:p>
-    <w:p>
-      <w:r>
-        <w:tab/>
-      </w:r>
-      <w:r>
-        <w:tab/>
-      </w:r>
-      <w:r>
-        <w:rPr>
-          <w:rFonts w:hint="eastAsia"/>
-        </w:rPr>
-        <w:tab/>
-      </w:r>
-      <w:proofErr w:type="spellStart"/>
-      <w:r>
-        <w:t>app_code:String</w:t>
-      </w:r>
-      <w:proofErr w:type="spellEnd"/>
-      <w:r>
-        <w:t>(</w:t>
-      </w:r>
-      <w:r>
-        <w:rPr>
-          <w:rFonts w:hint="eastAsia"/>
-        </w:rPr>
-        <w:t>应用</w:t>
-      </w:r>
-      <w:r>
-        <w:t>的号码</w:t>
-      </w:r>
-      <w:r>
-        <w:rPr>
-          <w:rFonts w:hint="eastAsia"/>
-        </w:rPr>
-        <w:t>)</w:t>
-      </w:r>
-      <w:r>
-        <w:t>,</w:t>
-      </w:r>
-    </w:p>
-    <w:p>
-      <w:r>
-        <w:tab/>
-      </w:r>
-      <w:r>
-        <w:tab/>
-      </w:r>
-      <w:r>
-        <w:rPr>
-          <w:rFonts w:hint="eastAsia"/>
-        </w:rPr>
-        <w:tab/>
-      </w:r>
-      <w:proofErr w:type="spellStart"/>
-      <w:r>
-        <w:t>sig_code:String</w:t>
-      </w:r>
-      <w:proofErr w:type="spellEnd"/>
-      <w:r>
-        <w:t>(</w:t>
-      </w:r>
-      <w:r>
-        <w:rPr>
-          <w:rFonts w:hint="eastAsia"/>
-        </w:rPr>
-        <w:t>信令</w:t>
-      </w:r>
-      <w:r>
-        <w:t>的号码</w:t>
-      </w:r>
-      <w:r>
-        <w:rPr>
-          <w:rFonts w:hint="eastAsia"/>
-        </w:rPr>
-        <w:t>)</w:t>
-      </w:r>
-      <w:r>
-        <w:t>,</w:t>
-      </w:r>
-    </w:p>
-    <w:p>
-      <w:r>
-        <w:tab/>
-      </w:r>
-      <w:r>
-        <w:tab/>
-      </w:r>
-      <w:r>
-        <w:rPr>
-          <w:rFonts w:hint="eastAsia"/>
-        </w:rPr>
-        <w:tab/>
-      </w:r>
-      <w:proofErr w:type="spellStart"/>
-      <w:r>
-        <w:t>sip_addr:String</w:t>
-      </w:r>
-      <w:proofErr w:type="spellEnd"/>
-      <w:r>
-        <w:t>(192.165.56.66:5060</w:t>
-      </w:r>
-      <w:r>
-        <w:rPr>
-          <w:rFonts w:hint="eastAsia"/>
-        </w:rPr>
-        <w:t>，</w:t>
-      </w:r>
-      <w:r>
-        <w:t>信令的地址</w:t>
-      </w:r>
-      <w:r>
-        <w:rPr>
-          <w:rFonts w:hint="eastAsia"/>
-        </w:rPr>
-        <w:t>)</w:t>
-      </w:r>
-    </w:p>
-    <w:p>
-      <w:r>
-        <w:tab/>
-      </w:r>
-      <w:r>
-        <w:rPr>
-          <w:rFonts w:hint="eastAsia"/>
-        </w:rPr>
-        <w:tab/>
-      </w:r>
-      <w:r>
-        <w:t>},</w:t>
-      </w:r>
-    </w:p>
-    <w:p>
-      <w:r>
-        <w:tab/>
-      </w:r>
-      <w:r>
-        <w:rPr>
-          <w:rFonts w:hint="eastAsia"/>
-        </w:rPr>
-        <w:tab/>
-      </w:r>
-      <w:r>
-        <w:t>supers:[{ //</w:t>
-      </w:r>
-      <w:r>
-        <w:rPr>
-          <w:rFonts w:hint="eastAsia"/>
-        </w:rPr>
-        <w:t>上级</w:t>
-      </w:r>
-      <w:r>
-        <w:t>节点的信息</w:t>
-      </w:r>
-    </w:p>
-    <w:p>
-      <w:r>
-        <w:tab/>
-      </w:r>
-      <w:r>
-        <w:tab/>
-      </w:r>
-      <w:r>
-        <w:rPr>
-          <w:rFonts w:hint="eastAsia"/>
-        </w:rPr>
-        <w:tab/>
-      </w:r>
-      <w:proofErr w:type="spellStart"/>
-      <w:r>
-        <w:t>app_code:String</w:t>
-      </w:r>
-      <w:proofErr w:type="spellEnd"/>
-      <w:r>
-        <w:t>(</w:t>
-      </w:r>
-      <w:r>
-        <w:rPr>
-          <w:rFonts w:hint="eastAsia"/>
-        </w:rPr>
-        <w:t>应用</w:t>
-      </w:r>
-      <w:r>
-        <w:t>的号码</w:t>
-      </w:r>
-      <w:r>
-        <w:rPr>
-          <w:rFonts w:hint="eastAsia"/>
-        </w:rPr>
-        <w:t>)</w:t>
-      </w:r>
-      <w:r>
-        <w:t>,</w:t>
-      </w:r>
-    </w:p>
-    <w:p>
-      <w:r>
-        <w:tab/>
-      </w:r>
-      <w:r>
-        <w:tab/>
-      </w:r>
-      <w:r>
-        <w:rPr>
-          <w:rFonts w:hint="eastAsia"/>
-        </w:rPr>
-        <w:tab/>
-      </w:r>
-      <w:proofErr w:type="spellStart"/>
-      <w:r>
-        <w:t>sig_code:String</w:t>
-      </w:r>
-      <w:proofErr w:type="spellEnd"/>
-      <w:r>
-        <w:t>(</w:t>
-      </w:r>
-      <w:r>
-        <w:rPr>
-          <w:rFonts w:hint="eastAsia"/>
-        </w:rPr>
-        <w:t>信令</w:t>
-      </w:r>
-      <w:r>
-        <w:t>的号码</w:t>
-      </w:r>
-      <w:r>
-        <w:rPr>
-          <w:rFonts w:hint="eastAsia"/>
-        </w:rPr>
-        <w:t>)</w:t>
-      </w:r>
-      <w:r>
-        <w:t>,</w:t>
-      </w:r>
-    </w:p>
-    <w:p>
-      <w:r>
-        <w:tab/>
-      </w:r>
-      <w:r>
-        <w:tab/>
-      </w:r>
-      <w:r>
-        <w:rPr>
-          <w:rFonts w:hint="eastAsia"/>
-        </w:rPr>
-        <w:tab/>
-      </w:r>
-      <w:proofErr w:type="spellStart"/>
-      <w:r>
-        <w:t>sip_addr:String</w:t>
-      </w:r>
-      <w:proofErr w:type="spellEnd"/>
-      <w:r>
-        <w:t>(192.165.56.66:5060</w:t>
-      </w:r>
-      <w:r>
-        <w:rPr>
-          <w:rFonts w:hint="eastAsia"/>
-        </w:rPr>
-        <w:t>，</w:t>
-      </w:r>
-      <w:r>
-        <w:t>信令的地址</w:t>
-      </w:r>
-      <w:r>
-        <w:rPr>
-          <w:rFonts w:hint="eastAsia"/>
-        </w:rPr>
-        <w:t>)</w:t>
-      </w:r>
-      <w:r>
-        <w:t>,</w:t>
-      </w:r>
-    </w:p>
-    <w:p>
-      <w:r>
-        <w:tab/>
-      </w:r>
-      <w:r>
-        <w:tab/>
-      </w:r>
-      <w:r>
-        <w:rPr>
-          <w:rFonts w:hint="eastAsia"/>
-        </w:rPr>
-        <w:tab/>
-      </w:r>
-      <w:proofErr w:type="spellStart"/>
-      <w:r>
-        <w:t>is_publish:bool</w:t>
-      </w:r>
-      <w:proofErr w:type="spellEnd"/>
-      <w:r>
-        <w:t>(</w:t>
-      </w:r>
-      <w:r>
-        <w:rPr>
-          <w:rFonts w:hint="eastAsia"/>
-        </w:rPr>
-        <w:t>是否</w:t>
-      </w:r>
-      <w:r>
-        <w:t>发布信息，</w:t>
-      </w:r>
-      <w:r>
-        <w:rPr>
-          <w:rFonts w:hint="eastAsia"/>
-        </w:rPr>
-        <w:t>最多</w:t>
-      </w:r>
-      <w:r>
-        <w:t>只有</w:t>
-      </w:r>
-      <w:proofErr w:type="gramStart"/>
-      <w:r>
-        <w:t>一</w:t>
-      </w:r>
-      <w:proofErr w:type="gramEnd"/>
-      <w:r>
-        <w:t>个子节点可以为</w:t>
-      </w:r>
-      <w:r>
-        <w:t>true)</w:t>
-      </w:r>
-    </w:p>
-    <w:p>
-      <w:r>
-        <w:tab/>
-      </w:r>
-      <w:r>
-        <w:rPr>
-          <w:rFonts w:hint="eastAsia"/>
-        </w:rPr>
-        <w:tab/>
-      </w:r>
-      <w:r>
-        <w:t>}],</w:t>
-      </w:r>
-    </w:p>
-    <w:p>
-      <w:r>
-        <w:tab/>
-      </w:r>
-      <w:r>
-        <w:rPr>
-          <w:rFonts w:hint="eastAsia"/>
-        </w:rPr>
-        <w:tab/>
-      </w:r>
-      <w:proofErr w:type="spellStart"/>
-      <w:r>
-        <w:t>subors</w:t>
-      </w:r>
-      <w:proofErr w:type="spellEnd"/>
-      <w:r>
-        <w:t>:[{ //</w:t>
-      </w:r>
-      <w:r>
-        <w:rPr>
-          <w:rFonts w:hint="eastAsia"/>
-        </w:rPr>
-        <w:t>下级</w:t>
-      </w:r>
-      <w:r>
-        <w:t>节点的信息</w:t>
-      </w:r>
-    </w:p>
-    <w:p>
-      <w:pPr>
-        <w:ind w:left="840" w:firstLine="420"/>
-      </w:pPr>
-      <w:proofErr w:type="spellStart"/>
-      <w:r>
-        <w:t>app_code:String</w:t>
-      </w:r>
-      <w:proofErr w:type="spellEnd"/>
-      <w:r>
-        <w:t>(</w:t>
-      </w:r>
-      <w:r>
-        <w:rPr>
-          <w:rFonts w:hint="eastAsia"/>
-        </w:rPr>
-        <w:t>应用</w:t>
-      </w:r>
-      <w:r>
-        <w:t>的号码</w:t>
-      </w:r>
-      <w:r>
-        <w:rPr>
-          <w:rFonts w:hint="eastAsia"/>
-        </w:rPr>
-        <w:t>)</w:t>
-      </w:r>
-      <w:r>
-        <w:t>,</w:t>
-      </w:r>
-    </w:p>
-    <w:p>
-      <w:r>
-        <w:tab/>
-      </w:r>
-      <w:r>
-        <w:tab/>
-      </w:r>
-      <w:r>
-        <w:rPr>
-          <w:rFonts w:hint="eastAsia"/>
-        </w:rPr>
-        <w:tab/>
-      </w:r>
-      <w:proofErr w:type="spellStart"/>
-      <w:r>
-        <w:t>sig_code:String</w:t>
-      </w:r>
-      <w:proofErr w:type="spellEnd"/>
-      <w:r>
-        <w:t>(</w:t>
-      </w:r>
-      <w:r>
-        <w:rPr>
-          <w:rFonts w:hint="eastAsia"/>
-        </w:rPr>
-        <w:t>信令</w:t>
-      </w:r>
-      <w:r>
-        <w:t>的号码</w:t>
-      </w:r>
-      <w:r>
-        <w:rPr>
-          <w:rFonts w:hint="eastAsia"/>
-        </w:rPr>
-        <w:t>)</w:t>
-      </w:r>
-      <w:r>
-        <w:t>,</w:t>
-      </w:r>
-    </w:p>
-    <w:p>
-      <w:r>
-        <w:lastRenderedPageBreak/>
-        <w:tab/>
-      </w:r>
-      <w:r>
-        <w:tab/>
-      </w:r>
-      <w:r>
-        <w:rPr>
-          <w:rFonts w:hint="eastAsia"/>
-        </w:rPr>
-        <w:tab/>
-      </w:r>
-      <w:proofErr w:type="spellStart"/>
-      <w:r>
-        <w:t>sip_addr:String</w:t>
-      </w:r>
-      <w:proofErr w:type="spellEnd"/>
-      <w:r>
-        <w:t>(192.165.56.66:5060</w:t>
-      </w:r>
-      <w:r>
-        <w:rPr>
-          <w:rFonts w:hint="eastAsia"/>
-        </w:rPr>
-        <w:t>，</w:t>
-      </w:r>
-      <w:r>
-        <w:t>信令的地址</w:t>
-      </w:r>
-      <w:r>
-        <w:rPr>
-          <w:rFonts w:hint="eastAsia"/>
-        </w:rPr>
-        <w:t>)</w:t>
-      </w:r>
-    </w:p>
-    <w:p>
-      <w:r>
-        <w:tab/>
-      </w:r>
-      <w:r>
-        <w:rPr>
-          <w:rFonts w:hint="eastAsia"/>
-        </w:rPr>
-        <w:tab/>
-      </w:r>
-      <w:r>
-        <w:t>}],</w:t>
-      </w:r>
-    </w:p>
-    <w:p>
-      <w:r>
-        <w:tab/>
-      </w:r>
-      <w:r>
-        <w:rPr>
-          <w:rFonts w:hint="eastAsia"/>
-        </w:rPr>
-        <w:tab/>
-      </w:r>
-      <w:r>
-        <w:t>relations:[{ //</w:t>
-      </w:r>
-      <w:r>
-        <w:rPr>
-          <w:rFonts w:hint="eastAsia"/>
-        </w:rPr>
-        <w:t>关联</w:t>
-      </w:r>
-      <w:r>
-        <w:t>节点的信息</w:t>
-      </w:r>
-    </w:p>
-    <w:p>
-      <w:r>
-        <w:tab/>
-      </w:r>
-      <w:r>
-        <w:tab/>
-      </w:r>
-      <w:r>
-        <w:rPr>
-          <w:rFonts w:hint="eastAsia"/>
-        </w:rPr>
-        <w:tab/>
-      </w:r>
-      <w:proofErr w:type="spellStart"/>
-      <w:r>
-        <w:t>app_code:String</w:t>
-      </w:r>
-      <w:proofErr w:type="spellEnd"/>
-      <w:r>
-        <w:t>(</w:t>
-      </w:r>
-      <w:r>
-        <w:rPr>
-          <w:rFonts w:hint="eastAsia"/>
-        </w:rPr>
-        <w:t>应用</w:t>
-      </w:r>
-      <w:r>
-        <w:t>的号码</w:t>
-      </w:r>
-      <w:r>
-        <w:rPr>
-          <w:rFonts w:hint="eastAsia"/>
-        </w:rPr>
-        <w:t>)</w:t>
-      </w:r>
-      <w:r>
-        <w:t>,</w:t>
-      </w:r>
-    </w:p>
-    <w:p>
-      <w:r>
-        <w:tab/>
-      </w:r>
-      <w:r>
-        <w:tab/>
-      </w:r>
-      <w:r>
-        <w:rPr>
-          <w:rFonts w:hint="eastAsia"/>
-        </w:rPr>
-        <w:tab/>
-      </w:r>
-      <w:proofErr w:type="spellStart"/>
-      <w:r>
-        <w:t>sig_code:String</w:t>
-      </w:r>
-      <w:proofErr w:type="spellEnd"/>
-      <w:r>
-        <w:t>(</w:t>
-      </w:r>
-      <w:r>
-        <w:rPr>
-          <w:rFonts w:hint="eastAsia"/>
-        </w:rPr>
-        <w:t>信令</w:t>
-      </w:r>
-      <w:r>
-        <w:t>的号码</w:t>
-      </w:r>
-      <w:r>
-        <w:rPr>
-          <w:rFonts w:hint="eastAsia"/>
-        </w:rPr>
-        <w:t>)</w:t>
-      </w:r>
-      <w:r>
-        <w:t>,</w:t>
-      </w:r>
-    </w:p>
-    <w:p>
-      <w:r>
-        <w:tab/>
-      </w:r>
-      <w:r>
-        <w:tab/>
-      </w:r>
-      <w:r>
-        <w:rPr>
-          <w:rFonts w:hint="eastAsia"/>
-        </w:rPr>
-        <w:tab/>
-      </w:r>
-      <w:proofErr w:type="spellStart"/>
-      <w:r>
-        <w:t>sip_addr:String</w:t>
-      </w:r>
-      <w:proofErr w:type="spellEnd"/>
-      <w:r>
-        <w:t>(192.165.56.66:5060</w:t>
-      </w:r>
-      <w:r>
-        <w:rPr>
-          <w:rFonts w:hint="eastAsia"/>
-        </w:rPr>
-        <w:t>，</w:t>
-      </w:r>
-      <w:r>
-        <w:t>信令的地址</w:t>
-      </w:r>
-      <w:r>
-        <w:rPr>
-          <w:rFonts w:hint="eastAsia"/>
-        </w:rPr>
-        <w:t>)</w:t>
-      </w:r>
-    </w:p>
-    <w:p>
-      <w:pPr>
-        <w:ind w:firstLineChars="400" w:firstLine="840"/>
-      </w:pPr>
-      <w:r>
-        <w:t>}]</w:t>
-      </w:r>
-    </w:p>
-    <w:p>
-      <w:pPr>
-        <w:ind w:firstLineChars="200" w:firstLine="420"/>
-      </w:pPr>
-      <w:r>
+    <w:p>
+      <w:r>
+        <w:rPr>
+          <w:rFonts w:hint="eastAsia"/>
+        </w:rPr>
         <w:t>}</w:t>
       </w:r>
     </w:p>
     <w:p>
-      <w:r>
-        <w:rPr>
-          <w:rFonts w:hint="eastAsia"/>
-        </w:rPr>
-        <w:t>}</w:t>
-      </w:r>
-    </w:p>
-    <w:p>
       <w:pPr>
         <w:pStyle w:val="2"/>
       </w:pPr>
@@ -1151,11 +1298,9 @@
       <w:r>
         <w:t>请求的</w:t>
       </w:r>
-      <w:proofErr w:type="spellStart"/>
       <w:r>
         <w:t>url</w:t>
       </w:r>
-      <w:proofErr w:type="spellEnd"/>
       <w:r>
         <w:t>：</w:t>
       </w:r>
@@ -1318,46 +1463,133 @@
       </w:r>
     </w:p>
     <w:p>
-      <w:proofErr w:type="gramStart"/>
-      <w:r>
-        <w:rPr>
-          <w:rFonts w:hint="eastAsia"/>
-          <w:color w:val="E36C0A" w:themeColor="accent6" w:themeShade="BF"/>
-        </w:rPr>
-        <w:t>certify</w:t>
-      </w:r>
-      <w:proofErr w:type="gramEnd"/>
-      <w:r>
-        <w:rPr>
-          <w:rFonts w:hint="eastAsia"/>
-          <w:color w:val="E36C0A" w:themeColor="accent6" w:themeShade="BF"/>
-        </w:rPr>
-        <w:t xml:space="preserve"> = md5(</w:t>
-      </w:r>
-      <w:proofErr w:type="spellStart"/>
-      <w:r>
-        <w:rPr>
-          <w:rFonts w:hint="eastAsia"/>
-          <w:color w:val="E36C0A" w:themeColor="accent6" w:themeShade="BF"/>
-        </w:rPr>
-        <w:t>nonce:password</w:t>
-      </w:r>
-      <w:proofErr w:type="spellEnd"/>
-      <w:r>
-        <w:rPr>
-          <w:rFonts w:hint="eastAsia"/>
-          <w:color w:val="E36C0A" w:themeColor="accent6" w:themeShade="BF"/>
+      <w:r>
+        <w:rPr>
+          <w:rFonts w:hint="eastAsia"/>
+          <w:color w:val="E36C0A" w:themeColor="accent6" w:themeShade="BF"/>
+        </w:rPr>
+        <w:t>certify = md5(nonce:password)</w:t>
+      </w:r>
+    </w:p>
+    <w:p/>
+    <w:p>
+      <w:r>
+        <w:rPr>
+          <w:rFonts w:hint="eastAsia"/>
+        </w:rPr>
+        <w:t>请求：</w:t>
+      </w:r>
+    </w:p>
+    <w:p>
+      <w:r>
+        <w:rPr>
+          <w:rFonts w:hint="eastAsia"/>
+        </w:rPr>
+        <w:t>{</w:t>
+      </w:r>
+    </w:p>
+    <w:p>
+      <w:r>
+        <w:tab/>
+      </w:r>
+      <w:r>
+        <w:t>seq:String(</w:t>
+      </w:r>
+      <w:r>
+        <w:rPr>
+          <w:rFonts w:hint="eastAsia"/>
+        </w:rPr>
+        <w:t>命令</w:t>
+      </w:r>
+      <w:r>
+        <w:t>标识号</w:t>
+      </w:r>
+      <w:r>
+        <w:rPr>
+          <w:rFonts w:hint="eastAsia"/>
         </w:rPr>
         <w:t>)</w:t>
       </w:r>
-    </w:p>
-    <w:p/>
-    <w:p>
-      <w:r>
-        <w:rPr>
-          <w:rFonts w:hint="eastAsia"/>
-        </w:rPr>
-        <w:t>请求：</w:t>
+      <w:r>
+        <w:t>,</w:t>
+      </w:r>
+    </w:p>
+    <w:p>
+      <w:r>
+        <w:tab/>
+        <w:t>cmd:String(</w:t>
+      </w:r>
+      <w:r>
+        <w:rPr>
+          <w:rFonts w:hint="eastAsia"/>
+        </w:rPr>
+        <w:t>常量</w:t>
+      </w:r>
+      <w:r>
+        <w:t>字符串</w:t>
+      </w:r>
+      <w:r>
+        <w:rPr>
+          <w:rFonts w:hint="eastAsia"/>
+        </w:rPr>
+        <w:t xml:space="preserve">, </w:t>
+      </w:r>
+      <w:r>
+        <w:t>query_next_node)</w:t>
+      </w:r>
+    </w:p>
+    <w:p>
+      <w:r>
+        <w:tab/>
+      </w:r>
+      <w:r>
+        <w:t>no:String(</w:t>
+      </w:r>
+      <w:r>
+        <w:rPr>
+          <w:rFonts w:hint="eastAsia"/>
+        </w:rPr>
+        <w:t>待查询</w:t>
+      </w:r>
+      <w:r>
+        <w:t>的号码</w:t>
+      </w:r>
+      <w:r>
+        <w:rPr>
+          <w:rFonts w:hint="eastAsia"/>
+        </w:rPr>
+        <w:t>)</w:t>
+      </w:r>
+      <w:r>
+        <w:t>,</w:t>
+      </w:r>
+    </w:p>
+    <w:p>
+      <w:r>
+        <w:tab/>
+        <w:t>type:String(</w:t>
+      </w:r>
+      <w:r>
+        <w:t xml:space="preserve">all, </w:t>
+      </w:r>
+      <w:r>
+        <w:t>device, user, app)</w:t>
+      </w:r>
+    </w:p>
+    <w:p>
+      <w:r>
+        <w:rPr>
+          <w:rFonts w:hint="eastAsia"/>
+        </w:rPr>
+        <w:t>}</w:t>
+      </w:r>
+    </w:p>
+    <w:p>
+      <w:r>
+        <w:rPr>
+          <w:rFonts w:hint="eastAsia"/>
+        </w:rPr>
+        <w:t>响应：</w:t>
       </w:r>
     </w:p>
     <w:p>
@@ -1369,16 +1601,57 @@
       </w:r>
     </w:p>
     <w:p>
-      <w:r>
-        <w:tab/>
-      </w:r>
-      <w:proofErr w:type="spellStart"/>
-      <w:r>
-        <w:t>seq:String</w:t>
-      </w:r>
-      <w:proofErr w:type="spellEnd"/>
-      <w:r>
-        <w:t>(</w:t>
+      <w:pPr>
+        <w:ind w:firstLine="420"/>
+      </w:pPr>
+      <w:r>
+        <w:t>status</w:t>
+      </w:r>
+      <w:r>
+        <w:rPr>
+          <w:rFonts w:hint="eastAsia"/>
+        </w:rPr>
+        <w:t>:200,</w:t>
+      </w:r>
+    </w:p>
+    <w:p>
+      <w:pPr>
+        <w:ind w:firstLine="420"/>
+      </w:pPr>
+      <w:r>
+        <w:t>message</w:t>
+      </w:r>
+      <w:r>
+        <w:rPr>
+          <w:rFonts w:hint="eastAsia"/>
+        </w:rPr>
+        <w:t>:</w:t>
+      </w:r>
+      <w:r>
+        <w:t>””</w:t>
+      </w:r>
+      <w:r>
+        <w:rPr>
+          <w:rFonts w:hint="eastAsia"/>
+        </w:rPr>
+        <w:t>,</w:t>
+      </w:r>
+    </w:p>
+    <w:p>
+      <w:pPr>
+        <w:ind w:firstLine="420"/>
+      </w:pPr>
+      <w:r>
+        <w:lastRenderedPageBreak/>
+        <w:t>data:{</w:t>
+      </w:r>
+    </w:p>
+    <w:p>
+      <w:pPr>
+        <w:ind w:left="420" w:firstLine="420"/>
+      </w:pPr>
+      <w:r>
+        <w:t>seq:String(</w:t>
       </w:r>
       <w:r>
         <w:rPr>
@@ -1403,22 +1676,115 @@
       <w:r>
         <w:tab/>
       </w:r>
-      <w:proofErr w:type="spellStart"/>
-      <w:r>
-        <w:t>no:String</w:t>
-      </w:r>
-      <w:proofErr w:type="spellEnd"/>
-      <w:r>
-        <w:t>(</w:t>
-      </w:r>
-      <w:r>
-        <w:rPr>
-          <w:rFonts w:hint="eastAsia"/>
-        </w:rPr>
-        <w:t>待查询</w:t>
-      </w:r>
-      <w:r>
-        <w:t>的号码</w:t>
+      <w:r>
+        <w:tab/>
+        <w:t>cmd:String(</w:t>
+      </w:r>
+      <w:r>
+        <w:rPr>
+          <w:rFonts w:hint="eastAsia"/>
+        </w:rPr>
+        <w:t>常量</w:t>
+      </w:r>
+      <w:r>
+        <w:t>字符串</w:t>
+      </w:r>
+      <w:r>
+        <w:rPr>
+          <w:rFonts w:hint="eastAsia"/>
+        </w:rPr>
+        <w:t xml:space="preserve">, </w:t>
+      </w:r>
+      <w:r>
+        <w:t>query_next_node)</w:t>
+      </w:r>
+    </w:p>
+    <w:p>
+      <w:r>
+        <w:tab/>
+      </w:r>
+      <w:r>
+        <w:rPr>
+          <w:rFonts w:hint="eastAsia"/>
+        </w:rPr>
+        <w:tab/>
+      </w:r>
+      <w:r>
+        <w:t>no:String(</w:t>
+      </w:r>
+      <w:r>
+        <w:rPr>
+          <w:rFonts w:hint="eastAsia"/>
+        </w:rPr>
+        <w:t>待</w:t>
+      </w:r>
+      <w:r>
+        <w:t>查询的号码</w:t>
+      </w:r>
+      <w:r>
+        <w:rPr>
+          <w:rFonts w:hint="eastAsia"/>
+        </w:rPr>
+        <w:t>),</w:t>
+      </w:r>
+    </w:p>
+    <w:p>
+      <w:pPr>
+        <w:ind w:firstLineChars="400" w:firstLine="840"/>
+      </w:pPr>
+      <w:r>
+        <w:t>next_sig</w:t>
+      </w:r>
+      <w:r>
+        <w:t>_no:String(</w:t>
+      </w:r>
+      <w:r>
+        <w:rPr>
+          <w:rFonts w:hint="eastAsia"/>
+        </w:rPr>
+        <w:t>下一跳</w:t>
+      </w:r>
+      <w:r>
+        <w:t>的信令号码</w:t>
+      </w:r>
+      <w:r>
+        <w:rPr>
+          <w:rFonts w:hint="eastAsia"/>
+        </w:rPr>
+        <w:t>,</w:t>
+      </w:r>
+      <w:r>
+        <w:rPr>
+          <w:rFonts w:hint="eastAsia"/>
+        </w:rPr>
+        <w:t>应该</w:t>
+      </w:r>
+      <w:r>
+        <w:t>在上级、下级、</w:t>
+      </w:r>
+      <w:r>
+        <w:rPr>
+          <w:rFonts w:hint="eastAsia"/>
+        </w:rPr>
+        <w:t>关联</w:t>
+      </w:r>
+      <w:r>
+        <w:t>之中</w:t>
+      </w:r>
+      <w:r>
+        <w:rPr>
+          <w:rFonts w:hint="eastAsia"/>
+        </w:rPr>
+        <w:t>,</w:t>
+      </w:r>
+      <w:r>
+        <w:rPr>
+          <w:rFonts w:hint="eastAsia"/>
+        </w:rPr>
+        <w:t>如果</w:t>
+      </w:r>
+      <w:r>
+        <w:t>返回本节点的信令号码，则代表不需要向下跳</w:t>
       </w:r>
       <w:r>
         <w:rPr>
@@ -1426,33 +1792,12 @@
         </w:rPr>
         <w:t>)</w:t>
       </w:r>
-      <w:r>
-        <w:t>,</w:t>
-      </w:r>
-    </w:p>
-    <w:p>
-      <w:r>
-        <w:tab/>
-      </w:r>
-      <w:proofErr w:type="spellStart"/>
-      <w:proofErr w:type="gramStart"/>
-      <w:r>
-        <w:t>type:</w:t>
-      </w:r>
-      <w:proofErr w:type="gramEnd"/>
-      <w:r>
-        <w:t>String</w:t>
-      </w:r>
-      <w:proofErr w:type="spellEnd"/>
-      <w:r>
-        <w:t>(all, device, user, app)</w:t>
-      </w:r>
-    </w:p>
-    <w:p>
-      <w:r>
-        <w:rPr>
-          <w:rFonts w:hint="eastAsia"/>
-        </w:rPr>
+    </w:p>
+    <w:p>
+      <w:pPr>
+        <w:ind w:firstLineChars="200" w:firstLine="420"/>
+      </w:pPr>
+      <w:r>
         <w:t>}</w:t>
       </w:r>
     </w:p>
@@ -1461,253 +1806,50 @@
         <w:rPr>
           <w:rFonts w:hint="eastAsia"/>
         </w:rPr>
-        <w:t>响应：</w:t>
-      </w:r>
-    </w:p>
-    <w:p>
-      <w:r>
-        <w:rPr>
-          <w:rFonts w:hint="eastAsia"/>
-        </w:rPr>
-        <w:t>{</w:t>
-      </w:r>
-    </w:p>
-    <w:p>
-      <w:pPr>
-        <w:ind w:firstLine="420"/>
-      </w:pPr>
-      <w:proofErr w:type="gramStart"/>
-      <w:r>
-        <w:t>status</w:t>
-      </w:r>
-      <w:r>
-        <w:rPr>
-          <w:rFonts w:hint="eastAsia"/>
-        </w:rPr>
-        <w:t>:</w:t>
-      </w:r>
-      <w:proofErr w:type="gramEnd"/>
-      <w:r>
-        <w:rPr>
-          <w:rFonts w:hint="eastAsia"/>
-        </w:rPr>
-        <w:t>200,</w:t>
-      </w:r>
-    </w:p>
-    <w:p>
-      <w:pPr>
-        <w:ind w:firstLine="420"/>
-      </w:pPr>
-      <w:proofErr w:type="gramStart"/>
-      <w:r>
-        <w:t>message</w:t>
-      </w:r>
-      <w:proofErr w:type="gramEnd"/>
-      <w:r>
-        <w:rPr>
-          <w:rFonts w:hint="eastAsia"/>
-        </w:rPr>
-        <w:t>:</w:t>
-      </w:r>
-      <w:r>
-        <w:t>””</w:t>
-      </w:r>
-      <w:r>
-        <w:rPr>
-          <w:rFonts w:hint="eastAsia"/>
-        </w:rPr>
-        <w:t>,</w:t>
-      </w:r>
-    </w:p>
-    <w:p>
-      <w:pPr>
-        <w:ind w:firstLine="420"/>
-      </w:pPr>
-      <w:proofErr w:type="gramStart"/>
-      <w:r>
-        <w:t>data:</w:t>
-      </w:r>
-      <w:proofErr w:type="gramEnd"/>
-      <w:r>
-        <w:t>{</w:t>
-      </w:r>
-    </w:p>
-    <w:p>
-      <w:pPr>
-        <w:ind w:left="420" w:firstLine="420"/>
-      </w:pPr>
-      <w:proofErr w:type="spellStart"/>
-      <w:r>
-        <w:t>seq:String</w:t>
-      </w:r>
-      <w:proofErr w:type="spellEnd"/>
-      <w:r>
-        <w:t>(</w:t>
-      </w:r>
-      <w:r>
-        <w:rPr>
-          <w:rFonts w:hint="eastAsia"/>
-        </w:rPr>
+        <w:t>}</w:t>
+      </w:r>
+    </w:p>
+    <w:p>
+      <w:pPr>
+        <w:pStyle w:val="2"/>
+      </w:pPr>
+      <w:r>
+        <w:rPr>
+          <w:rFonts w:hint="eastAsia"/>
+        </w:rPr>
+        <w:t>联网向</w:t>
+      </w:r>
+      <w:r>
+        <w:t>业务发送命令信息</w:t>
+      </w:r>
+    </w:p>
+    <w:p>
+      <w:r>
+        <w:rPr>
+          <w:rFonts w:hint="eastAsia"/>
+        </w:rPr>
+        <w:t>联网收到</w:t>
+      </w:r>
+      <w:r>
+        <w:t>对方联网的业务命令信息后，确定属于本业务节点，则向业务发送</w:t>
+      </w:r>
+      <w:r>
+        <w:t>http</w:t>
+      </w:r>
+      <w:r>
         <w:t>命令</w:t>
       </w:r>
-      <w:r>
-        <w:t>标识号，与请求相同</w:t>
-      </w:r>
-      <w:r>
-        <w:rPr>
-          <w:rFonts w:hint="eastAsia"/>
-        </w:rPr>
-        <w:t>)</w:t>
-      </w:r>
-      <w:r>
-        <w:t>,</w:t>
-      </w:r>
-    </w:p>
-    <w:p>
-      <w:r>
-        <w:tab/>
-      </w:r>
-      <w:r>
-        <w:rPr>
-          <w:rFonts w:hint="eastAsia"/>
-        </w:rPr>
-        <w:tab/>
-      </w:r>
-      <w:proofErr w:type="spellStart"/>
-      <w:r>
-        <w:t>no:String</w:t>
-      </w:r>
-      <w:proofErr w:type="spellEnd"/>
-      <w:r>
-        <w:t>(</w:t>
-      </w:r>
-      <w:r>
-        <w:rPr>
-          <w:rFonts w:hint="eastAsia"/>
-        </w:rPr>
-        <w:t>待</w:t>
-      </w:r>
-      <w:r>
-        <w:t>查询的号码</w:t>
-      </w:r>
-      <w:r>
-        <w:rPr>
-          <w:rFonts w:hint="eastAsia"/>
-        </w:rPr>
-        <w:t>),</w:t>
-      </w:r>
-    </w:p>
-    <w:p>
-      <w:pPr>
-        <w:ind w:firstLineChars="400" w:firstLine="840"/>
-      </w:pPr>
-      <w:proofErr w:type="spellStart"/>
-      <w:r>
-        <w:t>next_sip_no:String</w:t>
-      </w:r>
-      <w:proofErr w:type="spellEnd"/>
-      <w:r>
-        <w:t>(</w:t>
-      </w:r>
-      <w:r>
-        <w:rPr>
-          <w:rFonts w:hint="eastAsia"/>
-        </w:rPr>
-        <w:t>下一跳</w:t>
-      </w:r>
-      <w:r>
-        <w:t>的信令号码</w:t>
-      </w:r>
-      <w:r>
-        <w:rPr>
-          <w:rFonts w:hint="eastAsia"/>
-        </w:rPr>
-        <w:t>,</w:t>
-      </w:r>
-      <w:r>
-        <w:rPr>
-          <w:rFonts w:hint="eastAsia"/>
-        </w:rPr>
-        <w:t>应该</w:t>
-      </w:r>
-      <w:r>
-        <w:t>在上级、下级、</w:t>
-      </w:r>
-      <w:r>
-        <w:rPr>
-          <w:rFonts w:hint="eastAsia"/>
-        </w:rPr>
-        <w:t>关联</w:t>
-      </w:r>
-      <w:r>
-        <w:t>之中</w:t>
-      </w:r>
-      <w:r>
-        <w:rPr>
-          <w:rFonts w:hint="eastAsia"/>
-        </w:rPr>
-        <w:t>)</w:t>
-      </w:r>
-    </w:p>
-    <w:p>
-      <w:pPr>
-        <w:ind w:firstLineChars="200" w:firstLine="420"/>
-      </w:pPr>
-      <w:r>
-        <w:t>}</w:t>
-      </w:r>
-    </w:p>
-    <w:p>
-      <w:r>
-        <w:rPr>
-          <w:rFonts w:hint="eastAsia"/>
-        </w:rPr>
-        <w:t>}</w:t>
-      </w:r>
-    </w:p>
-    <w:p>
-      <w:pPr>
-        <w:pStyle w:val="2"/>
-      </w:pPr>
-      <w:r>
-        <w:rPr>
-          <w:rFonts w:hint="eastAsia"/>
-        </w:rPr>
-        <w:t>联网向</w:t>
-      </w:r>
-      <w:r>
-        <w:t>业务发送命令信息</w:t>
-      </w:r>
-    </w:p>
-    <w:p>
-      <w:r>
-        <w:rPr>
-          <w:rFonts w:hint="eastAsia"/>
-        </w:rPr>
-        <w:t>联网收到</w:t>
-      </w:r>
-      <w:r>
-        <w:t>对方联网的业务命令信息后，确定属于本业务节点，则向业务发送</w:t>
-      </w:r>
+    </w:p>
+    <w:p>
       <w:r>
         <w:t>http</w:t>
       </w:r>
       <w:r>
-        <w:t>命令</w:t>
-      </w:r>
-    </w:p>
-    <w:p>
-      <w:r>
-        <w:t>http</w:t>
-      </w:r>
-      <w:r>
         <w:t>请求的</w:t>
       </w:r>
-      <w:proofErr w:type="spellStart"/>
       <w:r>
         <w:t>url</w:t>
       </w:r>
-      <w:proofErr w:type="spellEnd"/>
       <w:r>
         <w:t>：</w:t>
       </w:r>
@@ -1753,97 +1895,96 @@
           <w:kern w:val="0"/>
           <w:szCs w:val="21"/>
         </w:rPr>
-        <w:t>hirdpart/bvc/cascade/conversion</w:t>
-      </w:r>
-      <w:r>
-        <w:rPr>
-          <w:rFonts w:ascii="Consolas" w:hAnsi="Consolas" w:cs="Consolas"/>
+        <w:t>hirdpart/bvc/cascade/conversion/information</w:t>
+      </w:r>
+      <w:r>
+        <w:rPr>
+          <w:rFonts w:ascii="Consolas" w:hAnsi="Consolas" w:cs="Consolas" w:hint="eastAsia"/>
           <w:color w:val="E36C0A" w:themeColor="accent6" w:themeShade="BF"/>
           <w:kern w:val="0"/>
           <w:szCs w:val="21"/>
         </w:rPr>
-        <w:lastRenderedPageBreak/>
-        <w:t>/information</w:t>
-      </w:r>
-      <w:r>
-        <w:rPr>
-          <w:rFonts w:ascii="Consolas" w:hAnsi="Consolas" w:cs="Consolas" w:hint="eastAsia"/>
+        <w:t>?</w:t>
+      </w:r>
+      <w:r>
+        <w:rPr>
+          <w:rFonts w:hint="eastAsia"/>
+          <w:color w:val="E36C0A" w:themeColor="accent6" w:themeShade="BF"/>
+        </w:rPr>
+        <w:t>nonce=""&amp;certify=""</w:t>
+      </w:r>
+    </w:p>
+    <w:p>
+      <w:pPr>
+        <w:rPr>
+          <w:color w:val="E36C0A" w:themeColor="accent6" w:themeShade="BF"/>
+        </w:rPr>
+      </w:pPr>
+      <w:r>
+        <w:rPr>
+          <w:rFonts w:hint="eastAsia"/>
+          <w:color w:val="E36C0A" w:themeColor="accent6" w:themeShade="BF"/>
+        </w:rPr>
+        <w:t>规则：</w:t>
+      </w:r>
+    </w:p>
+    <w:p>
+      <w:pPr>
+        <w:rPr>
+          <w:color w:val="E36C0A" w:themeColor="accent6" w:themeShade="BF"/>
+        </w:rPr>
+      </w:pPr>
+      <w:r>
+        <w:rPr>
+          <w:color w:val="E36C0A" w:themeColor="accent6" w:themeShade="BF"/>
+        </w:rPr>
+        <w:t>nonce</w:t>
+      </w:r>
+      <w:r>
+        <w:rPr>
+          <w:rFonts w:hint="eastAsia"/>
+          <w:color w:val="E36C0A" w:themeColor="accent6" w:themeShade="BF"/>
+        </w:rPr>
+        <w:t>:</w:t>
+      </w:r>
+      <w:r>
+        <w:rPr>
+          <w:rFonts w:hint="eastAsia"/>
+          <w:color w:val="E36C0A" w:themeColor="accent6" w:themeShade="BF"/>
+        </w:rPr>
+        <w:t>为时间戳</w:t>
+      </w:r>
+    </w:p>
+    <w:p>
+      <w:pPr>
+        <w:rPr>
+          <w:color w:val="E36C0A" w:themeColor="accent6" w:themeShade="BF"/>
+        </w:rPr>
+      </w:pPr>
+      <w:r>
+        <w:rPr>
+          <w:rFonts w:hint="eastAsia"/>
+          <w:color w:val="E36C0A" w:themeColor="accent6" w:themeShade="BF"/>
+        </w:rPr>
+        <w:t>password:</w:t>
+      </w:r>
+      <w:r>
+        <w:rPr>
+          <w:rFonts w:ascii="Consolas" w:hAnsi="Consolas" w:cs="Consolas"/>
           <w:color w:val="E36C0A" w:themeColor="accent6" w:themeShade="BF"/>
           <w:kern w:val="0"/>
           <w:szCs w:val="21"/>
         </w:rPr>
-        <w:t>?</w:t>
-      </w:r>
-      <w:r>
-        <w:rPr>
-          <w:rFonts w:hint="eastAsia"/>
-          <w:color w:val="E36C0A" w:themeColor="accent6" w:themeShade="BF"/>
-        </w:rPr>
-        <w:t>nonce=""&amp;certify=""</w:t>
-      </w:r>
-    </w:p>
-    <w:p>
-      <w:pPr>
-        <w:rPr>
-          <w:color w:val="E36C0A" w:themeColor="accent6" w:themeShade="BF"/>
-        </w:rPr>
-      </w:pPr>
-      <w:r>
-        <w:rPr>
-          <w:rFonts w:hint="eastAsia"/>
-          <w:color w:val="E36C0A" w:themeColor="accent6" w:themeShade="BF"/>
-        </w:rPr>
-        <w:t>规则：</w:t>
-      </w:r>
-    </w:p>
-    <w:p>
-      <w:pPr>
-        <w:rPr>
-          <w:color w:val="E36C0A" w:themeColor="accent6" w:themeShade="BF"/>
-        </w:rPr>
-      </w:pPr>
-      <w:r>
-        <w:rPr>
-          <w:color w:val="E36C0A" w:themeColor="accent6" w:themeShade="BF"/>
-        </w:rPr>
-        <w:t>nonce</w:t>
-      </w:r>
-      <w:r>
-        <w:rPr>
-          <w:rFonts w:hint="eastAsia"/>
-          <w:color w:val="E36C0A" w:themeColor="accent6" w:themeShade="BF"/>
-        </w:rPr>
-        <w:t>:</w:t>
-      </w:r>
-      <w:r>
-        <w:rPr>
-          <w:rFonts w:hint="eastAsia"/>
-          <w:color w:val="E36C0A" w:themeColor="accent6" w:themeShade="BF"/>
-        </w:rPr>
-        <w:t>为时间戳</w:t>
-      </w:r>
-    </w:p>
-    <w:p>
-      <w:pPr>
-        <w:rPr>
-          <w:color w:val="E36C0A" w:themeColor="accent6" w:themeShade="BF"/>
-        </w:rPr>
-      </w:pPr>
-      <w:r>
-        <w:rPr>
-          <w:rFonts w:hint="eastAsia"/>
-          <w:color w:val="E36C0A" w:themeColor="accent6" w:themeShade="BF"/>
-        </w:rPr>
-        <w:t>password:</w:t>
-      </w:r>
-      <w:r>
-        <w:rPr>
-          <w:rFonts w:ascii="Consolas" w:hAnsi="Consolas" w:cs="Consolas"/>
+        <w:t>4b159799e7ce411386e4cdfc3c8f2c39</w:t>
+      </w:r>
+      <w:r>
+        <w:rPr>
+          <w:rFonts w:ascii="Consolas" w:hAnsi="Consolas" w:cs="Consolas" w:hint="eastAsia"/>
           <w:color w:val="E36C0A" w:themeColor="accent6" w:themeShade="BF"/>
           <w:kern w:val="0"/>
           <w:szCs w:val="21"/>
         </w:rPr>
-        <w:t>4b159799e7ce411386e4cdfc3c8f2c39</w:t>
+        <w:t xml:space="preserve"> </w:t>
       </w:r>
       <w:r>
         <w:rPr>
@@ -1852,8 +1993,340 @@
           <w:kern w:val="0"/>
           <w:szCs w:val="21"/>
         </w:rPr>
-        <w:t xml:space="preserve"> </w:t>
-      </w:r>
+        <w:t>配置文件</w:t>
+      </w:r>
+    </w:p>
+    <w:p>
+      <w:r>
+        <w:rPr>
+          <w:rFonts w:hint="eastAsia"/>
+          <w:color w:val="E36C0A" w:themeColor="accent6" w:themeShade="BF"/>
+        </w:rPr>
+        <w:t>certify = md5(nonce:password)</w:t>
+      </w:r>
+    </w:p>
+    <w:p>
+      <w:r>
+        <w:rPr>
+          <w:rFonts w:hint="eastAsia"/>
+        </w:rPr>
+        <w:t>请求</w:t>
+      </w:r>
+    </w:p>
+    <w:p>
+      <w:r>
+        <w:rPr>
+          <w:rFonts w:hint="eastAsia"/>
+        </w:rPr>
+        <w:t>{</w:t>
+      </w:r>
+    </w:p>
+    <w:p>
+      <w:pPr>
+        <w:ind w:firstLine="420"/>
+      </w:pPr>
+      <w:r>
+        <w:t>seq:String(</w:t>
+      </w:r>
+      <w:r>
+        <w:rPr>
+          <w:rFonts w:hint="eastAsia"/>
+        </w:rPr>
+        <w:t>命令</w:t>
+      </w:r>
+      <w:r>
+        <w:t>标识号</w:t>
+      </w:r>
+      <w:r>
+        <w:rPr>
+          <w:rFonts w:hint="eastAsia"/>
+        </w:rPr>
+        <w:t>)</w:t>
+      </w:r>
+      <w:r>
+        <w:t>,</w:t>
+      </w:r>
+    </w:p>
+    <w:p>
+      <w:r>
+        <w:tab/>
+        <w:t>cmd:String(</w:t>
+      </w:r>
+      <w:r>
+        <w:rPr>
+          <w:rFonts w:hint="eastAsia"/>
+        </w:rPr>
+        <w:t>常量</w:t>
+      </w:r>
+      <w:r>
+        <w:t>字符串</w:t>
+      </w:r>
+      <w:r>
+        <w:rPr>
+          <w:rFonts w:hint="eastAsia"/>
+        </w:rPr>
+        <w:t xml:space="preserve">, </w:t>
+      </w:r>
+      <w:r>
+        <w:t>trigger_cmd</w:t>
+      </w:r>
+      <w:r>
+        <w:t>)</w:t>
+      </w:r>
+    </w:p>
+    <w:p>
+      <w:r>
+        <w:tab/>
+        <w:t>src_user:String(</w:t>
+      </w:r>
+      <w:r>
+        <w:rPr>
+          <w:rFonts w:hint="eastAsia"/>
+        </w:rPr>
+        <w:t>源</w:t>
+      </w:r>
+      <w:r>
+        <w:t>的用户号码</w:t>
+      </w:r>
+      <w:r>
+        <w:rPr>
+          <w:rFonts w:hint="eastAsia"/>
+        </w:rPr>
+        <w:t>)</w:t>
+      </w:r>
+    </w:p>
+    <w:p>
+      <w:r>
+        <w:tab/>
+        <w:t>content:String(</w:t>
+      </w:r>
+      <w:r>
+        <w:rPr>
+          <w:rFonts w:hint="eastAsia"/>
+        </w:rPr>
+        <w:t>命令</w:t>
+      </w:r>
+      <w:r>
+        <w:t>的</w:t>
+      </w:r>
+      <w:r>
+        <w:t>xml</w:t>
+      </w:r>
+      <w:r>
+        <w:t>字符串</w:t>
+      </w:r>
+      <w:r>
+        <w:rPr>
+          <w:rFonts w:hint="eastAsia"/>
+        </w:rPr>
+        <w:t>)</w:t>
+      </w:r>
+    </w:p>
+    <w:p>
+      <w:r>
+        <w:t>}</w:t>
+      </w:r>
+    </w:p>
+    <w:p>
+      <w:r>
+        <w:rPr>
+          <w:rFonts w:hint="eastAsia"/>
+        </w:rPr>
+        <w:t>响应：</w:t>
+      </w:r>
+    </w:p>
+    <w:p>
+      <w:r>
+        <w:rPr>
+          <w:rFonts w:hint="eastAsia"/>
+        </w:rPr>
+        <w:t>{</w:t>
+      </w:r>
+    </w:p>
+    <w:p>
+      <w:pPr>
+        <w:ind w:firstLine="420"/>
+      </w:pPr>
+      <w:r>
+        <w:t>status</w:t>
+      </w:r>
+      <w:r>
+        <w:rPr>
+          <w:rFonts w:hint="eastAsia"/>
+        </w:rPr>
+        <w:t>:200,</w:t>
+      </w:r>
+    </w:p>
+    <w:p>
+      <w:pPr>
+        <w:ind w:firstLine="420"/>
+      </w:pPr>
+      <w:r>
+        <w:t>message</w:t>
+      </w:r>
+      <w:r>
+        <w:rPr>
+          <w:rFonts w:hint="eastAsia"/>
+        </w:rPr>
+        <w:t>:</w:t>
+      </w:r>
+      <w:r>
+        <w:t>””</w:t>
+      </w:r>
+      <w:r>
+        <w:rPr>
+          <w:rFonts w:hint="eastAsia"/>
+        </w:rPr>
+        <w:t>,</w:t>
+      </w:r>
+    </w:p>
+    <w:p>
+      <w:pPr>
+        <w:ind w:firstLine="420"/>
+      </w:pPr>
+      <w:r>
+        <w:t>data:{</w:t>
+      </w:r>
+    </w:p>
+    <w:p>
+      <w:pPr>
+        <w:ind w:left="420" w:firstLine="420"/>
+      </w:pPr>
+      <w:r>
+        <w:t>seq:String(</w:t>
+      </w:r>
+      <w:r>
+        <w:rPr>
+          <w:rFonts w:hint="eastAsia"/>
+        </w:rPr>
+        <w:t>命令</w:t>
+      </w:r>
+      <w:r>
+        <w:t>标识号</w:t>
+      </w:r>
+      <w:r>
+        <w:rPr>
+          <w:rFonts w:hint="eastAsia"/>
+        </w:rPr>
+        <w:t>)</w:t>
+      </w:r>
+      <w:r>
+        <w:t>,</w:t>
+      </w:r>
+    </w:p>
+    <w:p>
+      <w:r>
+        <w:tab/>
+      </w:r>
+      <w:r>
+        <w:tab/>
+        <w:t>cmd:String(</w:t>
+      </w:r>
+      <w:r>
+        <w:rPr>
+          <w:rFonts w:hint="eastAsia"/>
+        </w:rPr>
+        <w:t>常量</w:t>
+      </w:r>
+      <w:r>
+        <w:t>字符串</w:t>
+      </w:r>
+      <w:r>
+        <w:rPr>
+          <w:rFonts w:hint="eastAsia"/>
+        </w:rPr>
+        <w:t xml:space="preserve">, </w:t>
+      </w:r>
+      <w:r>
+        <w:t>trigger_cmd)</w:t>
+      </w:r>
+    </w:p>
+    <w:p>
+      <w:pPr>
+        <w:ind w:firstLineChars="200" w:firstLine="420"/>
+      </w:pPr>
+      <w:r>
+        <w:t>}</w:t>
+      </w:r>
+    </w:p>
+    <w:p>
+      <w:r>
+        <w:rPr>
+          <w:rFonts w:hint="eastAsia"/>
+        </w:rPr>
+        <w:t>}</w:t>
+      </w:r>
+    </w:p>
+    <w:p>
+      <w:pPr>
+        <w:pStyle w:val="2"/>
+      </w:pPr>
+      <w:r>
+        <w:rPr>
+          <w:rFonts w:hint="eastAsia"/>
+        </w:rPr>
+        <w:t>联网向</w:t>
+      </w:r>
+      <w:r>
+        <w:t>业务发送上线请求</w:t>
+      </w:r>
+    </w:p>
+    <w:p>
+      <w:r>
+        <w:rPr>
+          <w:rFonts w:hint="eastAsia"/>
+        </w:rPr>
+        <w:t>联网</w:t>
+      </w:r>
+      <w:r>
+        <w:t>接收到双向注册成功后，向业务发送该命令。业务</w:t>
+      </w:r>
+      <w:r>
+        <w:rPr>
+          <w:rFonts w:hint="eastAsia"/>
+        </w:rPr>
+        <w:t>收到</w:t>
+      </w:r>
+      <w:r>
+        <w:t>该命令后，需要更新路由信息，</w:t>
+      </w:r>
+      <w:r>
+        <w:rPr>
+          <w:rFonts w:hint="eastAsia"/>
+        </w:rPr>
+        <w:t>并</w:t>
+      </w:r>
+      <w:r>
+        <w:t>通过</w:t>
+      </w:r>
+      <w:r>
+        <w:t>passby</w:t>
+      </w:r>
+      <w:r>
+        <w:t>接口，发送路由状态进行全网同步</w:t>
+      </w:r>
+    </w:p>
+    <w:p>
+      <w:r>
+        <w:t>http</w:t>
+      </w:r>
+      <w:r>
+        <w:t>请求的</w:t>
+      </w:r>
+      <w:r>
+        <w:t>url</w:t>
+      </w:r>
+      <w:r>
+        <w:t>：</w:t>
+      </w:r>
+    </w:p>
+    <w:p>
+      <w:pPr>
+        <w:rPr>
+          <w:color w:val="E36C0A" w:themeColor="accent6" w:themeShade="BF"/>
+          <w:szCs w:val="21"/>
+        </w:rPr>
+      </w:pPr>
       <w:r>
         <w:rPr>
           <w:rFonts w:ascii="Consolas" w:hAnsi="Consolas" w:cs="Consolas" w:hint="eastAsia"/>
@@ -1861,42 +2334,692 @@
           <w:kern w:val="0"/>
           <w:szCs w:val="21"/>
         </w:rPr>
+        <w:t>http://ip:port/</w:t>
+      </w:r>
+      <w:r>
+        <w:rPr>
+          <w:rFonts w:ascii="Consolas" w:hAnsi="Consolas" w:cs="Consolas"/>
+          <w:color w:val="E36C0A" w:themeColor="accent6" w:themeShade="BF"/>
+          <w:kern w:val="0"/>
+          <w:szCs w:val="21"/>
+        </w:rPr>
+        <w:t>tetris-bvc-business/api/</w:t>
+      </w:r>
+      <w:r>
+        <w:rPr>
+          <w:rFonts w:ascii="Consolas" w:hAnsi="Consolas" w:cs="Consolas" w:hint="eastAsia"/>
+          <w:color w:val="E36C0A" w:themeColor="accent6" w:themeShade="BF"/>
+          <w:kern w:val="0"/>
+          <w:szCs w:val="21"/>
+        </w:rPr>
+        <w:t>t</w:t>
+      </w:r>
+      <w:r>
+        <w:rPr>
+          <w:rFonts w:ascii="Consolas" w:hAnsi="Consolas" w:cs="Consolas"/>
+          <w:color w:val="E36C0A" w:themeColor="accent6" w:themeShade="BF"/>
+          <w:kern w:val="0"/>
+          <w:szCs w:val="21"/>
+        </w:rPr>
+        <w:t>hirdpart/bvc/cascade/</w:t>
+      </w:r>
+      <w:r>
+        <w:rPr>
+          <w:rFonts w:ascii="Consolas" w:hAnsi="Consolas" w:cs="Consolas"/>
+          <w:color w:val="E36C0A" w:themeColor="accent6" w:themeShade="BF"/>
+          <w:kern w:val="0"/>
+          <w:szCs w:val="21"/>
+        </w:rPr>
+        <w:t>report</w:t>
+      </w:r>
+      <w:r>
+        <w:rPr>
+          <w:rFonts w:ascii="Consolas" w:hAnsi="Consolas" w:cs="Consolas"/>
+          <w:color w:val="E36C0A" w:themeColor="accent6" w:themeShade="BF"/>
+          <w:kern w:val="0"/>
+          <w:szCs w:val="21"/>
+        </w:rPr>
+        <w:t>/node</w:t>
+      </w:r>
+      <w:r>
+        <w:rPr>
+          <w:rFonts w:ascii="Consolas" w:hAnsi="Consolas" w:cs="Consolas" w:hint="eastAsia"/>
+          <w:color w:val="E36C0A" w:themeColor="accent6" w:themeShade="BF"/>
+          <w:kern w:val="0"/>
+          <w:szCs w:val="21"/>
+        </w:rPr>
+        <w:t>/online</w:t>
+      </w:r>
+    </w:p>
+    <w:p>
+      <w:pPr>
+        <w:rPr>
+          <w:color w:val="E36C0A" w:themeColor="accent6" w:themeShade="BF"/>
+        </w:rPr>
+      </w:pPr>
+      <w:r>
+        <w:rPr>
+          <w:rFonts w:hint="eastAsia"/>
+          <w:color w:val="E36C0A" w:themeColor="accent6" w:themeShade="BF"/>
+        </w:rPr>
+        <w:lastRenderedPageBreak/>
+        <w:t>规则：</w:t>
+      </w:r>
+    </w:p>
+    <w:p>
+      <w:pPr>
+        <w:rPr>
+          <w:color w:val="E36C0A" w:themeColor="accent6" w:themeShade="BF"/>
+        </w:rPr>
+      </w:pPr>
+      <w:r>
+        <w:rPr>
+          <w:color w:val="E36C0A" w:themeColor="accent6" w:themeShade="BF"/>
+        </w:rPr>
+        <w:t>nonce</w:t>
+      </w:r>
+      <w:r>
+        <w:rPr>
+          <w:rFonts w:hint="eastAsia"/>
+          <w:color w:val="E36C0A" w:themeColor="accent6" w:themeShade="BF"/>
+        </w:rPr>
+        <w:t>:</w:t>
+      </w:r>
+      <w:r>
+        <w:rPr>
+          <w:rFonts w:hint="eastAsia"/>
+          <w:color w:val="E36C0A" w:themeColor="accent6" w:themeShade="BF"/>
+        </w:rPr>
+        <w:t>为时间戳</w:t>
+      </w:r>
+    </w:p>
+    <w:p>
+      <w:pPr>
+        <w:rPr>
+          <w:color w:val="E36C0A" w:themeColor="accent6" w:themeShade="BF"/>
+        </w:rPr>
+      </w:pPr>
+      <w:r>
+        <w:rPr>
+          <w:rFonts w:hint="eastAsia"/>
+          <w:color w:val="E36C0A" w:themeColor="accent6" w:themeShade="BF"/>
+        </w:rPr>
+        <w:t>password:</w:t>
+      </w:r>
+      <w:r>
+        <w:rPr>
+          <w:rFonts w:ascii="Consolas" w:hAnsi="Consolas" w:cs="Consolas"/>
+          <w:color w:val="E36C0A" w:themeColor="accent6" w:themeShade="BF"/>
+          <w:kern w:val="0"/>
+          <w:szCs w:val="21"/>
+        </w:rPr>
+        <w:t>4b159799e7ce411386e4cdfc3c8f2c39</w:t>
+      </w:r>
+      <w:r>
+        <w:rPr>
+          <w:rFonts w:ascii="Consolas" w:hAnsi="Consolas" w:cs="Consolas" w:hint="eastAsia"/>
+          <w:color w:val="E36C0A" w:themeColor="accent6" w:themeShade="BF"/>
+          <w:kern w:val="0"/>
+          <w:szCs w:val="21"/>
+        </w:rPr>
+        <w:t xml:space="preserve"> </w:t>
+      </w:r>
+      <w:r>
+        <w:rPr>
+          <w:rFonts w:ascii="Consolas" w:hAnsi="Consolas" w:cs="Consolas" w:hint="eastAsia"/>
+          <w:color w:val="E36C0A" w:themeColor="accent6" w:themeShade="BF"/>
+          <w:kern w:val="0"/>
+          <w:szCs w:val="21"/>
+        </w:rPr>
         <w:t>配置文件</w:t>
       </w:r>
     </w:p>
     <w:p>
-      <w:proofErr w:type="gramStart"/>
-      <w:r>
-        <w:rPr>
-          <w:rFonts w:hint="eastAsia"/>
-          <w:color w:val="E36C0A" w:themeColor="accent6" w:themeShade="BF"/>
-        </w:rPr>
-        <w:t>certify</w:t>
-      </w:r>
-      <w:proofErr w:type="gramEnd"/>
-      <w:r>
-        <w:rPr>
-          <w:rFonts w:hint="eastAsia"/>
-          <w:color w:val="E36C0A" w:themeColor="accent6" w:themeShade="BF"/>
-        </w:rPr>
-        <w:t xml:space="preserve"> = md5(</w:t>
-      </w:r>
-      <w:proofErr w:type="spellStart"/>
-      <w:r>
-        <w:rPr>
-          <w:rFonts w:hint="eastAsia"/>
-          <w:color w:val="E36C0A" w:themeColor="accent6" w:themeShade="BF"/>
-        </w:rPr>
-        <w:t>nonce:password</w:t>
-      </w:r>
-      <w:proofErr w:type="spellEnd"/>
-      <w:r>
-        <w:rPr>
-          <w:rFonts w:hint="eastAsia"/>
-          <w:color w:val="E36C0A" w:themeColor="accent6" w:themeShade="BF"/>
+      <w:r>
+        <w:rPr>
+          <w:rFonts w:hint="eastAsia"/>
+          <w:color w:val="E36C0A" w:themeColor="accent6" w:themeShade="BF"/>
+        </w:rPr>
+        <w:t>certify = md5(nonce:password)</w:t>
+      </w:r>
+    </w:p>
+    <w:p>
+      <w:r>
+        <w:rPr>
+          <w:rFonts w:hint="eastAsia"/>
+        </w:rPr>
+        <w:t>请求</w:t>
+      </w:r>
+    </w:p>
+    <w:p>
+      <w:r>
+        <w:rPr>
+          <w:rFonts w:hint="eastAsia"/>
+        </w:rPr>
+        <w:t>{</w:t>
+      </w:r>
+    </w:p>
+    <w:p>
+      <w:pPr>
+        <w:ind w:firstLine="420"/>
+      </w:pPr>
+      <w:r>
+        <w:t>seq:String(</w:t>
+      </w:r>
+      <w:r>
+        <w:rPr>
+          <w:rFonts w:hint="eastAsia"/>
+        </w:rPr>
+        <w:t>命令</w:t>
+      </w:r>
+      <w:r>
+        <w:t>标识号</w:t>
+      </w:r>
+      <w:r>
+        <w:rPr>
+          <w:rFonts w:hint="eastAsia"/>
         </w:rPr>
         <w:t>)</w:t>
       </w:r>
+      <w:r>
+        <w:t>,</w:t>
+      </w:r>
+    </w:p>
+    <w:p>
+      <w:r>
+        <w:tab/>
+        <w:t>cmd:String(</w:t>
+      </w:r>
+      <w:r>
+        <w:rPr>
+          <w:rFonts w:hint="eastAsia"/>
+        </w:rPr>
+        <w:t>常量</w:t>
+      </w:r>
+      <w:r>
+        <w:t>字符串</w:t>
+      </w:r>
+      <w:r>
+        <w:rPr>
+          <w:rFonts w:hint="eastAsia"/>
+        </w:rPr>
+        <w:t xml:space="preserve">, </w:t>
+      </w:r>
+      <w:r>
+        <w:t>report_online)</w:t>
+      </w:r>
+    </w:p>
+    <w:p>
+      <w:r>
+        <w:tab/>
+        <w:t>app_num:String(</w:t>
+      </w:r>
+      <w:r>
+        <w:rPr>
+          <w:rFonts w:hint="eastAsia"/>
+        </w:rPr>
+        <w:t>上线的</w:t>
+      </w:r>
+      <w:r>
+        <w:t>节点的应用号码</w:t>
+      </w:r>
+      <w:r>
+        <w:rPr>
+          <w:rFonts w:hint="eastAsia"/>
+        </w:rPr>
+        <w:t>)</w:t>
+      </w:r>
+    </w:p>
+    <w:p>
+      <w:r>
+        <w:tab/>
+        <w:t>status:String(</w:t>
+      </w:r>
+      <w:r>
+        <w:rPr>
+          <w:rFonts w:hint="eastAsia"/>
+        </w:rPr>
+        <w:t>常量</w:t>
+      </w:r>
+      <w:r>
+        <w:t>字符串，取值</w:t>
+      </w:r>
+      <w:r>
+        <w:rPr>
+          <w:rFonts w:hint="eastAsia"/>
+        </w:rPr>
+        <w:t xml:space="preserve"> </w:t>
+      </w:r>
+      <w:r>
+        <w:t>online</w:t>
+      </w:r>
+      <w:r>
+        <w:t>，</w:t>
+      </w:r>
+      <w:r>
+        <w:t>offline)</w:t>
+      </w:r>
+    </w:p>
+    <w:p>
+      <w:r>
+        <w:t>}</w:t>
+      </w:r>
+    </w:p>
+    <w:p>
+      <w:r>
+        <w:rPr>
+          <w:rFonts w:hint="eastAsia"/>
+        </w:rPr>
+        <w:t>响应：</w:t>
+      </w:r>
+    </w:p>
+    <w:p>
+      <w:r>
+        <w:rPr>
+          <w:rFonts w:hint="eastAsia"/>
+        </w:rPr>
+        <w:t>{</w:t>
+      </w:r>
+    </w:p>
+    <w:p>
+      <w:pPr>
+        <w:ind w:firstLine="420"/>
+      </w:pPr>
+      <w:r>
+        <w:t>status</w:t>
+      </w:r>
+      <w:r>
+        <w:rPr>
+          <w:rFonts w:hint="eastAsia"/>
+        </w:rPr>
+        <w:t>:200,</w:t>
+      </w:r>
+    </w:p>
+    <w:p>
+      <w:pPr>
+        <w:ind w:firstLine="420"/>
+      </w:pPr>
+      <w:r>
+        <w:t>message</w:t>
+      </w:r>
+      <w:r>
+        <w:rPr>
+          <w:rFonts w:hint="eastAsia"/>
+        </w:rPr>
+        <w:t>:</w:t>
+      </w:r>
+      <w:r>
+        <w:t>””</w:t>
+      </w:r>
+      <w:r>
+        <w:rPr>
+          <w:rFonts w:hint="eastAsia"/>
+        </w:rPr>
+        <w:t>,</w:t>
+      </w:r>
+    </w:p>
+    <w:p>
+      <w:pPr>
+        <w:ind w:firstLine="420"/>
+      </w:pPr>
+      <w:r>
+        <w:t>data:{</w:t>
+      </w:r>
+    </w:p>
+    <w:p>
+      <w:pPr>
+        <w:ind w:left="420" w:firstLine="420"/>
+      </w:pPr>
+      <w:r>
+        <w:t>seq:String(</w:t>
+      </w:r>
+      <w:r>
+        <w:rPr>
+          <w:rFonts w:hint="eastAsia"/>
+        </w:rPr>
+        <w:t>命令</w:t>
+      </w:r>
+      <w:r>
+        <w:t>标识号</w:t>
+      </w:r>
+      <w:r>
+        <w:rPr>
+          <w:rFonts w:hint="eastAsia"/>
+        </w:rPr>
+        <w:t>)</w:t>
+      </w:r>
+      <w:r>
+        <w:t>,</w:t>
+      </w:r>
+    </w:p>
+    <w:p>
+      <w:r>
+        <w:tab/>
+      </w:r>
+      <w:r>
+        <w:tab/>
+        <w:t>cmd:String(</w:t>
+      </w:r>
+      <w:r>
+        <w:rPr>
+          <w:rFonts w:hint="eastAsia"/>
+        </w:rPr>
+        <w:t>常量</w:t>
+      </w:r>
+      <w:r>
+        <w:t>字符串</w:t>
+      </w:r>
+      <w:r>
+        <w:rPr>
+          <w:rFonts w:hint="eastAsia"/>
+        </w:rPr>
+        <w:t xml:space="preserve">, </w:t>
+      </w:r>
+      <w:r>
+        <w:t>report_online</w:t>
+      </w:r>
+      <w:r>
+        <w:t>)</w:t>
+      </w:r>
+    </w:p>
+    <w:p>
+      <w:pPr>
+        <w:ind w:firstLineChars="200" w:firstLine="420"/>
+      </w:pPr>
+      <w:r>
+        <w:t>}</w:t>
+      </w:r>
+    </w:p>
+    <w:p>
+      <w:r>
+        <w:rPr>
+          <w:rFonts w:hint="eastAsia"/>
+        </w:rPr>
+        <w:t>}</w:t>
+      </w:r>
+    </w:p>
+    <w:p>
+      <w:pPr>
+        <w:pStyle w:val="2"/>
+      </w:pPr>
+      <w:r>
+        <w:rPr>
+          <w:rFonts w:hint="eastAsia"/>
+        </w:rPr>
+        <w:t>联网向</w:t>
+      </w:r>
+      <w:r>
+        <w:t>业务发送请求同步数据命令</w:t>
+      </w:r>
+    </w:p>
+    <w:p>
+      <w:r>
+        <w:rPr>
+          <w:rFonts w:hint="eastAsia"/>
+        </w:rPr>
+        <w:t>联网</w:t>
+      </w:r>
+      <w:r>
+        <w:t>检测到如下情况：</w:t>
+      </w:r>
+    </w:p>
+    <w:p>
+      <w:pPr>
+        <w:pStyle w:val="a7"/>
+        <w:numPr>
+          <w:ilvl w:val="0"/>
+          <w:numId w:val="10"/>
+        </w:numPr>
+        <w:ind w:firstLineChars="0"/>
+      </w:pPr>
+      <w:r>
+        <w:t>下级节点订阅成功</w:t>
+      </w:r>
+    </w:p>
+    <w:p>
+      <w:pPr>
+        <w:pStyle w:val="a7"/>
+        <w:numPr>
+          <w:ilvl w:val="0"/>
+          <w:numId w:val="10"/>
+        </w:numPr>
+        <w:ind w:firstLineChars="0"/>
+      </w:pPr>
+      <w:r>
+        <w:rPr>
+          <w:rFonts w:hint="eastAsia"/>
+        </w:rPr>
+        <w:t>向上级</w:t>
+      </w:r>
+      <w:r>
+        <w:t>节点订阅成功，并且成功收到第一条</w:t>
+      </w:r>
+      <w:r>
+        <w:t>INFO</w:t>
+      </w:r>
+      <w:r>
+        <w:t>同步信息</w:t>
+      </w:r>
+      <w:r>
+        <w:rPr>
+          <w:rFonts w:hint="eastAsia"/>
+        </w:rPr>
+        <w:t>命令</w:t>
+      </w:r>
+    </w:p>
+    <w:p>
+      <w:r>
+        <w:rPr>
+          <w:rFonts w:hint="eastAsia"/>
+        </w:rPr>
+        <w:t>发送该</w:t>
+      </w:r>
+      <w:r>
+        <w:t>命令给业务，业务需要根据联网的</w:t>
+      </w:r>
+      <w:r>
+        <w:rPr>
+          <w:rFonts w:hint="eastAsia"/>
+        </w:rPr>
+        <w:t>命令信息</w:t>
+      </w:r>
+      <w:r>
+        <w:t>，返回需要发送的同步命令信息</w:t>
+      </w:r>
+    </w:p>
+    <w:p>
+      <w:r>
+        <w:t>http</w:t>
+      </w:r>
+      <w:r>
+        <w:t>请求的</w:t>
+      </w:r>
+      <w:r>
+        <w:t>url</w:t>
+      </w:r>
+      <w:r>
+        <w:t>：</w:t>
+      </w:r>
+    </w:p>
+    <w:p>
+      <w:pPr>
+        <w:rPr>
+          <w:color w:val="E36C0A" w:themeColor="accent6" w:themeShade="BF"/>
+          <w:szCs w:val="21"/>
+        </w:rPr>
+      </w:pPr>
+      <w:r>
+        <w:rPr>
+          <w:rFonts w:ascii="Consolas" w:hAnsi="Consolas" w:cs="Consolas" w:hint="eastAsia"/>
+          <w:color w:val="E36C0A" w:themeColor="accent6" w:themeShade="BF"/>
+          <w:kern w:val="0"/>
+          <w:szCs w:val="21"/>
+        </w:rPr>
+        <w:t>http://ip:port/</w:t>
+      </w:r>
+      <w:r>
+        <w:rPr>
+          <w:rFonts w:ascii="Consolas" w:hAnsi="Consolas" w:cs="Consolas"/>
+          <w:color w:val="E36C0A" w:themeColor="accent6" w:themeShade="BF"/>
+          <w:kern w:val="0"/>
+          <w:szCs w:val="21"/>
+        </w:rPr>
+        <w:t>tetris-bvc-business/api/</w:t>
+      </w:r>
+      <w:r>
+        <w:rPr>
+          <w:rFonts w:ascii="Consolas" w:hAnsi="Consolas" w:cs="Consolas" w:hint="eastAsia"/>
+          <w:color w:val="E36C0A" w:themeColor="accent6" w:themeShade="BF"/>
+          <w:kern w:val="0"/>
+          <w:szCs w:val="21"/>
+        </w:rPr>
+        <w:t>t</w:t>
+      </w:r>
+      <w:r>
+        <w:rPr>
+          <w:rFonts w:ascii="Consolas" w:hAnsi="Consolas" w:cs="Consolas"/>
+          <w:color w:val="E36C0A" w:themeColor="accent6" w:themeShade="BF"/>
+          <w:kern w:val="0"/>
+          <w:szCs w:val="21"/>
+        </w:rPr>
+        <w:t>hirdpart/bvc/cascade/</w:t>
+      </w:r>
+      <w:r>
+        <w:rPr>
+          <w:rFonts w:ascii="Consolas" w:hAnsi="Consolas" w:cs="Consolas"/>
+          <w:color w:val="E36C0A" w:themeColor="accent6" w:themeShade="BF"/>
+          <w:kern w:val="0"/>
+          <w:szCs w:val="21"/>
+        </w:rPr>
+        <w:t>request</w:t>
+      </w:r>
+      <w:r>
+        <w:rPr>
+          <w:rFonts w:ascii="Consolas" w:hAnsi="Consolas" w:cs="Consolas"/>
+          <w:color w:val="E36C0A" w:themeColor="accent6" w:themeShade="BF"/>
+          <w:kern w:val="0"/>
+          <w:szCs w:val="21"/>
+        </w:rPr>
+        <w:t>/</w:t>
+      </w:r>
+      <w:r>
+        <w:rPr>
+          <w:rFonts w:ascii="Consolas" w:hAnsi="Consolas" w:cs="Consolas"/>
+          <w:color w:val="E36C0A" w:themeColor="accent6" w:themeShade="BF"/>
+          <w:kern w:val="0"/>
+          <w:szCs w:val="21"/>
+        </w:rPr>
+        <w:t>sync</w:t>
+      </w:r>
+      <w:r>
+        <w:rPr>
+          <w:rFonts w:ascii="Consolas" w:hAnsi="Consolas" w:cs="Consolas" w:hint="eastAsia"/>
+          <w:color w:val="E36C0A" w:themeColor="accent6" w:themeShade="BF"/>
+          <w:kern w:val="0"/>
+          <w:szCs w:val="21"/>
+        </w:rPr>
+        <w:t>/</w:t>
+      </w:r>
+      <w:r>
+        <w:rPr>
+          <w:rFonts w:ascii="Consolas" w:hAnsi="Consolas" w:cs="Consolas"/>
+          <w:color w:val="E36C0A" w:themeColor="accent6" w:themeShade="BF"/>
+          <w:kern w:val="0"/>
+          <w:szCs w:val="21"/>
+        </w:rPr>
+        <w:t>info</w:t>
+      </w:r>
+    </w:p>
+    <w:p>
+      <w:pPr>
+        <w:rPr>
+          <w:color w:val="E36C0A" w:themeColor="accent6" w:themeShade="BF"/>
+        </w:rPr>
+      </w:pPr>
+      <w:r>
+        <w:rPr>
+          <w:rFonts w:hint="eastAsia"/>
+          <w:color w:val="E36C0A" w:themeColor="accent6" w:themeShade="BF"/>
+        </w:rPr>
+        <w:t>规则：</w:t>
+      </w:r>
+    </w:p>
+    <w:p>
+      <w:pPr>
+        <w:rPr>
+          <w:color w:val="E36C0A" w:themeColor="accent6" w:themeShade="BF"/>
+        </w:rPr>
+      </w:pPr>
+      <w:r>
+        <w:rPr>
+          <w:color w:val="E36C0A" w:themeColor="accent6" w:themeShade="BF"/>
+        </w:rPr>
+        <w:t>nonce</w:t>
+      </w:r>
+      <w:r>
+        <w:rPr>
+          <w:rFonts w:hint="eastAsia"/>
+          <w:color w:val="E36C0A" w:themeColor="accent6" w:themeShade="BF"/>
+        </w:rPr>
+        <w:t>:</w:t>
+      </w:r>
+      <w:r>
+        <w:rPr>
+          <w:rFonts w:hint="eastAsia"/>
+          <w:color w:val="E36C0A" w:themeColor="accent6" w:themeShade="BF"/>
+        </w:rPr>
+        <w:t>为时间戳</w:t>
+      </w:r>
+    </w:p>
+    <w:p>
+      <w:pPr>
+        <w:rPr>
+          <w:color w:val="E36C0A" w:themeColor="accent6" w:themeShade="BF"/>
+        </w:rPr>
+      </w:pPr>
+      <w:r>
+        <w:rPr>
+          <w:rFonts w:hint="eastAsia"/>
+          <w:color w:val="E36C0A" w:themeColor="accent6" w:themeShade="BF"/>
+        </w:rPr>
+        <w:t>password:</w:t>
+      </w:r>
+      <w:r>
+        <w:rPr>
+          <w:rFonts w:ascii="Consolas" w:hAnsi="Consolas" w:cs="Consolas"/>
+          <w:color w:val="E36C0A" w:themeColor="accent6" w:themeShade="BF"/>
+          <w:kern w:val="0"/>
+          <w:szCs w:val="21"/>
+        </w:rPr>
+        <w:t>4b159799e7ce411386e4cdfc3c8f2c39</w:t>
+      </w:r>
+      <w:r>
+        <w:rPr>
+          <w:rFonts w:ascii="Consolas" w:hAnsi="Consolas" w:cs="Consolas" w:hint="eastAsia"/>
+          <w:color w:val="E36C0A" w:themeColor="accent6" w:themeShade="BF"/>
+          <w:kern w:val="0"/>
+          <w:szCs w:val="21"/>
+        </w:rPr>
+        <w:t xml:space="preserve"> </w:t>
+      </w:r>
+      <w:r>
+        <w:rPr>
+          <w:rFonts w:ascii="Consolas" w:hAnsi="Consolas" w:cs="Consolas" w:hint="eastAsia"/>
+          <w:color w:val="E36C0A" w:themeColor="accent6" w:themeShade="BF"/>
+          <w:kern w:val="0"/>
+          <w:szCs w:val="21"/>
+        </w:rPr>
+        <w:t>配置文件</w:t>
+      </w:r>
+    </w:p>
+    <w:p>
+      <w:r>
+        <w:rPr>
+          <w:rFonts w:hint="eastAsia"/>
+          <w:color w:val="E36C0A" w:themeColor="accent6" w:themeShade="BF"/>
+        </w:rPr>
+        <w:t>certify = md5(nonce:password)</w:t>
+      </w:r>
     </w:p>
     <w:p>
       <w:r>
@@ -1907,11 +3030,6 @@
       </w:r>
     </w:p>
     <w:p>
-      <w:pPr>
-        <w:rPr>
-          <w:rFonts w:hint="eastAsia"/>
-        </w:rPr>
-      </w:pPr>
       <w:r>
         <w:rPr>
           <w:rFonts w:hint="eastAsia"/>
@@ -1921,75 +3039,43 @@
     </w:p>
     <w:p>
       <w:pPr>
-        <w:rPr>
-          <w:rFonts w:hint="eastAsia"/>
-        </w:rPr>
-      </w:pPr>
-      <w:r>
-        <w:rPr>
-          <w:rFonts w:hint="eastAsia"/>
-        </w:rPr>
-        <w:tab/>
-      </w:r>
-      <w:proofErr w:type="spellStart"/>
-      <w:r>
-        <w:t>seq</w:t>
-      </w:r>
-      <w:r>
-        <w:rPr>
-          <w:rFonts w:hint="eastAsia"/>
-        </w:rPr>
-        <w:t>:String</w:t>
-      </w:r>
-      <w:proofErr w:type="spellEnd"/>
-      <w:r>
-        <w:rPr>
-          <w:rFonts w:hint="eastAsia"/>
-        </w:rPr>
-        <w:t>(</w:t>
-      </w:r>
-      <w:r>
-        <w:rPr>
-          <w:rFonts w:hint="eastAsia"/>
-        </w:rPr>
-        <w:t>命令标识号</w:t>
-      </w:r>
-      <w:r>
-        <w:rPr>
-          <w:rFonts w:hint="eastAsia"/>
-        </w:rPr>
-        <w:t>),</w:t>
-      </w:r>
-    </w:p>
-    <w:p>
-      <w:r>
-        <w:rPr>
-          <w:rFonts w:hint="eastAsia"/>
-        </w:rPr>
-        <w:tab/>
-      </w:r>
-      <w:proofErr w:type="spellStart"/>
-      <w:r>
-        <w:t>cmd</w:t>
-      </w:r>
-      <w:r>
-        <w:rPr>
-          <w:rFonts w:hint="eastAsia"/>
-        </w:rPr>
-        <w:t>:String</w:t>
-      </w:r>
-      <w:proofErr w:type="spellEnd"/>
-      <w:r>
-        <w:rPr>
-          <w:rFonts w:hint="eastAsia"/>
-        </w:rPr>
-        <w:t>(</w:t>
-      </w:r>
-      <w:r>
-        <w:rPr>
-          <w:rFonts w:hint="eastAsia"/>
-        </w:rPr>
-        <w:t>常量字符串</w:t>
+        <w:ind w:firstLine="420"/>
+      </w:pPr>
+      <w:r>
+        <w:t>seq:String(</w:t>
+      </w:r>
+      <w:r>
+        <w:rPr>
+          <w:rFonts w:hint="eastAsia"/>
+        </w:rPr>
+        <w:t>命令</w:t>
+      </w:r>
+      <w:r>
+        <w:t>标识号</w:t>
+      </w:r>
+      <w:r>
+        <w:rPr>
+          <w:rFonts w:hint="eastAsia"/>
+        </w:rPr>
+        <w:t>)</w:t>
+      </w:r>
+      <w:r>
+        <w:t>,</w:t>
+      </w:r>
+    </w:p>
+    <w:p>
+      <w:r>
+        <w:tab/>
+        <w:t>cmd:String(</w:t>
+      </w:r>
+      <w:r>
+        <w:rPr>
+          <w:rFonts w:hint="eastAsia"/>
+        </w:rPr>
+        <w:t>常量</w:t>
+      </w:r>
+      <w:r>
+        <w:t>字符串</w:t>
       </w:r>
       <w:r>
         <w:rPr>
@@ -1997,41 +3083,26 @@
         </w:rPr>
         <w:t xml:space="preserve">, </w:t>
       </w:r>
-      <w:proofErr w:type="spellStart"/>
-      <w:r>
-        <w:rPr>
-          <w:rFonts w:hint="eastAsia"/>
-        </w:rPr>
-        <w:t>trigger_cmd</w:t>
-      </w:r>
-      <w:proofErr w:type="spellEnd"/>
-      <w:r>
-        <w:rPr>
-          <w:rFonts w:hint="eastAsia"/>
-        </w:rPr>
-        <w:t>),</w:t>
-      </w:r>
-    </w:p>
-    <w:p>
-      <w:r>
-        <w:tab/>
-      </w:r>
-      <w:proofErr w:type="spellStart"/>
-      <w:r>
-        <w:t>src_user:String</w:t>
-      </w:r>
-      <w:proofErr w:type="spellEnd"/>
-      <w:r>
-        <w:t>(</w:t>
-      </w:r>
-      <w:r>
-        <w:rPr>
-          <w:rFonts w:hint="eastAsia"/>
-        </w:rPr>
-        <w:t>源</w:t>
-      </w:r>
-      <w:r>
-        <w:t>的用户号码</w:t>
+      <w:r>
+        <w:t>request_sync_info)</w:t>
+      </w:r>
+    </w:p>
+    <w:p>
+      <w:r>
+        <w:tab/>
+        <w:t>app_num:String(</w:t>
+      </w:r>
+      <w:r>
+        <w:rPr>
+          <w:rFonts w:hint="eastAsia"/>
+        </w:rPr>
+        <w:t>需要同步</w:t>
+      </w:r>
+      <w:r>
+        <w:t>信息</w:t>
+      </w:r>
+      <w:r>
+        <w:t>节点的应用号码</w:t>
       </w:r>
       <w:r>
         <w:rPr>
@@ -2039,6 +3110,58 @@
         </w:rPr>
         <w:t>)</w:t>
       </w:r>
+    </w:p>
+    <w:p>
+      <w:r>
+        <w:t>}</w:t>
+      </w:r>
+    </w:p>
+    <w:p>
+      <w:r>
+        <w:rPr>
+          <w:rFonts w:hint="eastAsia"/>
+        </w:rPr>
+        <w:t>响应：</w:t>
+      </w:r>
+    </w:p>
+    <w:p>
+      <w:r>
+        <w:rPr>
+          <w:rFonts w:hint="eastAsia"/>
+        </w:rPr>
+        <w:t>{</w:t>
+      </w:r>
+    </w:p>
+    <w:p>
+      <w:pPr>
+        <w:ind w:firstLine="420"/>
+      </w:pPr>
+      <w:r>
+        <w:t>status</w:t>
+      </w:r>
+      <w:r>
+        <w:rPr>
+          <w:rFonts w:hint="eastAsia"/>
+        </w:rPr>
+        <w:t>:200,</w:t>
+      </w:r>
+    </w:p>
+    <w:p>
+      <w:pPr>
+        <w:ind w:firstLine="420"/>
+      </w:pPr>
+      <w:r>
+        <w:t>message</w:t>
+      </w:r>
+      <w:r>
+        <w:rPr>
+          <w:rFonts w:hint="eastAsia"/>
+        </w:rPr>
+        <w:t>:</w:t>
+      </w:r>
+      <w:r>
+        <w:t>””</w:t>
+      </w:r>
       <w:r>
         <w:rPr>
           <w:rFonts w:hint="eastAsia"/>
@@ -2047,16 +3170,20 @@
       </w:r>
     </w:p>
     <w:p>
-      <w:r>
-        <w:tab/>
-      </w:r>
-      <w:proofErr w:type="spellStart"/>
-      <w:r>
-        <w:t>content:String</w:t>
-      </w:r>
-      <w:proofErr w:type="spellEnd"/>
-      <w:r>
-        <w:t>(</w:t>
+      <w:pPr>
+        <w:ind w:firstLine="420"/>
+      </w:pPr>
+      <w:r>
+        <w:lastRenderedPageBreak/>
+        <w:t>data:{</w:t>
+      </w:r>
+    </w:p>
+    <w:p>
+      <w:pPr>
+        <w:ind w:left="420" w:firstLine="420"/>
+      </w:pPr>
+      <w:r>
+        <w:t>seq:String(</w:t>
       </w:r>
       <w:r>
         <w:rPr>
@@ -2065,22 +3192,136 @@
         <w:t>命令</w:t>
       </w:r>
       <w:r>
-        <w:t>的</w:t>
+        <w:t>标识号</w:t>
+      </w:r>
+      <w:r>
+        <w:rPr>
+          <w:rFonts w:hint="eastAsia"/>
+        </w:rPr>
+        <w:t>)</w:t>
+      </w:r>
+      <w:r>
+        <w:t>,</w:t>
+      </w:r>
+    </w:p>
+    <w:p>
+      <w:r>
+        <w:tab/>
+      </w:r>
+      <w:r>
+        <w:tab/>
+        <w:t>cmd:String(</w:t>
+      </w:r>
+      <w:r>
+        <w:rPr>
+          <w:rFonts w:hint="eastAsia"/>
+        </w:rPr>
+        <w:t>常量</w:t>
+      </w:r>
+      <w:r>
+        <w:t>字符串</w:t>
+      </w:r>
+      <w:r>
+        <w:rPr>
+          <w:rFonts w:hint="eastAsia"/>
+        </w:rPr>
+        <w:t xml:space="preserve">, </w:t>
+      </w:r>
+      <w:r>
+        <w:t>request_sync_info</w:t>
+      </w:r>
+      <w:r>
+        <w:t>)</w:t>
+      </w:r>
+      <w:r>
+        <w:rPr>
+          <w:rFonts w:hint="eastAsia"/>
+        </w:rPr>
+        <w:t>,</w:t>
+      </w:r>
+    </w:p>
+    <w:p>
+      <w:r>
+        <w:tab/>
+      </w:r>
+      <w:r>
+        <w:tab/>
+        <w:t>app_num:String(</w:t>
+      </w:r>
+      <w:r>
+        <w:rPr>
+          <w:rFonts w:hint="eastAsia"/>
+        </w:rPr>
+        <w:t>需要同步</w:t>
+      </w:r>
+      <w:r>
+        <w:t>信息节点的应用号码</w:t>
+      </w:r>
+      <w:r>
+        <w:rPr>
+          <w:rFonts w:hint="eastAsia"/>
+        </w:rPr>
+        <w:t>)</w:t>
+      </w:r>
+      <w:r>
+        <w:t>,</w:t>
+      </w:r>
+    </w:p>
+    <w:p>
+      <w:r>
+        <w:tab/>
+      </w:r>
+      <w:r>
+        <w:tab/>
+        <w:t>sync_info:String(</w:t>
+      </w:r>
+      <w:r>
+        <w:rPr>
+          <w:rFonts w:hint="eastAsia"/>
+        </w:rPr>
+        <w:t>同步</w:t>
+      </w:r>
+      <w:r>
+        <w:t>信息的</w:t>
       </w:r>
       <w:r>
         <w:t>xml</w:t>
       </w:r>
       <w:r>
-        <w:t>字符串</w:t>
-      </w:r>
-      <w:r>
         <w:rPr>
           <w:rFonts w:hint="eastAsia"/>
         </w:rPr>
         <w:t>)</w:t>
       </w:r>
-    </w:p>
-    <w:p>
+      <w:r>
+        <w:t>,</w:t>
+      </w:r>
+    </w:p>
+    <w:p>
+      <w:r>
+        <w:tab/>
+      </w:r>
+      <w:r>
+        <w:tab/>
+        <w:t>sync_route_info:String(</w:t>
+      </w:r>
+      <w:r>
+        <w:rPr>
+          <w:rFonts w:hint="eastAsia"/>
+        </w:rPr>
+        <w:t>同步</w:t>
+      </w:r>
+      <w:r>
+        <w:t>路由信息的</w:t>
+      </w:r>
+      <w:r>
+        <w:t>xml)</w:t>
+      </w:r>
+    </w:p>
+    <w:p>
+      <w:pPr>
+        <w:ind w:firstLineChars="200" w:firstLine="420"/>
+      </w:pPr>
       <w:r>
         <w:t>}</w:t>
       </w:r>
@@ -2090,203 +3331,10 @@
         <w:rPr>
           <w:rFonts w:hint="eastAsia"/>
         </w:rPr>
-        <w:t>响应：</w:t>
-      </w:r>
-    </w:p>
-    <w:p>
-      <w:r>
-        <w:rPr>
-          <w:rFonts w:hint="eastAsia"/>
-        </w:rPr>
-        <w:t>{</w:t>
-      </w:r>
-    </w:p>
-    <w:p>
-      <w:pPr>
-        <w:ind w:firstLine="420"/>
-      </w:pPr>
-      <w:proofErr w:type="gramStart"/>
-      <w:r>
-        <w:t>status</w:t>
-      </w:r>
-      <w:r>
-        <w:rPr>
-          <w:rFonts w:hint="eastAsia"/>
-        </w:rPr>
-        <w:t>:</w:t>
-      </w:r>
-      <w:proofErr w:type="gramEnd"/>
-      <w:r>
-        <w:rPr>
-          <w:rFonts w:hint="eastAsia"/>
-        </w:rPr>
-        <w:t>200,</w:t>
-      </w:r>
-    </w:p>
-    <w:p>
-      <w:pPr>
-        <w:ind w:firstLine="420"/>
-      </w:pPr>
-      <w:proofErr w:type="gramStart"/>
-      <w:r>
-        <w:t>message</w:t>
-      </w:r>
-      <w:proofErr w:type="gramEnd"/>
-      <w:r>
-        <w:rPr>
-          <w:rFonts w:hint="eastAsia"/>
-        </w:rPr>
-        <w:t>:</w:t>
-      </w:r>
-      <w:r>
-        <w:t>””</w:t>
-      </w:r>
-      <w:r>
-        <w:rPr>
-          <w:rFonts w:hint="eastAsia"/>
-        </w:rPr>
-        <w:t>,</w:t>
-      </w:r>
-    </w:p>
-    <w:p>
-      <w:pPr>
-        <w:ind w:firstLine="420"/>
-        <w:rPr>
-          <w:rFonts w:hint="eastAsia"/>
-        </w:rPr>
-      </w:pPr>
-      <w:proofErr w:type="gramStart"/>
-      <w:r>
-        <w:t>data:</w:t>
-      </w:r>
-      <w:proofErr w:type="gramEnd"/>
-      <w:r>
-        <w:t>{</w:t>
-      </w:r>
-    </w:p>
-    <w:p>
-      <w:pPr>
-        <w:rPr>
-          <w:rFonts w:hint="eastAsia"/>
-        </w:rPr>
-      </w:pPr>
-      <w:r>
-        <w:rPr>
-          <w:rFonts w:hint="eastAsia"/>
-        </w:rPr>
-        <w:tab/>
-      </w:r>
-      <w:r>
-        <w:rPr>
-          <w:rFonts w:hint="eastAsia"/>
-        </w:rPr>
-        <w:tab/>
-      </w:r>
-      <w:bookmarkStart w:id="0" w:name="_GoBack"/>
-      <w:proofErr w:type="spellStart"/>
-      <w:r>
-        <w:t>seq</w:t>
-      </w:r>
-      <w:r>
-        <w:rPr>
-          <w:rFonts w:hint="eastAsia"/>
-        </w:rPr>
-        <w:t>:String</w:t>
-      </w:r>
-      <w:proofErr w:type="spellEnd"/>
-      <w:r>
-        <w:rPr>
-          <w:rFonts w:hint="eastAsia"/>
-        </w:rPr>
-        <w:t>(</w:t>
-      </w:r>
-      <w:r>
-        <w:rPr>
-          <w:rFonts w:hint="eastAsia"/>
-        </w:rPr>
-        <w:t>命令标识号</w:t>
-      </w:r>
-      <w:r>
-        <w:rPr>
-          <w:rFonts w:hint="eastAsia"/>
-        </w:rPr>
-        <w:t>),</w:t>
-      </w:r>
-    </w:p>
-    <w:p>
-      <w:r>
-        <w:rPr>
-          <w:rFonts w:hint="eastAsia"/>
-        </w:rPr>
-        <w:tab/>
-      </w:r>
-      <w:r>
-        <w:rPr>
-          <w:rFonts w:hint="eastAsia"/>
-        </w:rPr>
-        <w:tab/>
-      </w:r>
-      <w:proofErr w:type="spellStart"/>
-      <w:r>
-        <w:t>cmd</w:t>
-      </w:r>
-      <w:r>
-        <w:rPr>
-          <w:rFonts w:hint="eastAsia"/>
-        </w:rPr>
-        <w:t>:String</w:t>
-      </w:r>
-      <w:proofErr w:type="spellEnd"/>
-      <w:r>
-        <w:rPr>
-          <w:rFonts w:hint="eastAsia"/>
-        </w:rPr>
-        <w:t>(</w:t>
-      </w:r>
-      <w:r>
-        <w:rPr>
-          <w:rFonts w:hint="eastAsia"/>
-        </w:rPr>
-        <w:t>常量字符串</w:t>
-      </w:r>
-      <w:r>
-        <w:rPr>
-          <w:rFonts w:hint="eastAsia"/>
-        </w:rPr>
-        <w:t xml:space="preserve">, </w:t>
-      </w:r>
-      <w:proofErr w:type="spellStart"/>
-      <w:r>
-        <w:rPr>
-          <w:rFonts w:hint="eastAsia"/>
-        </w:rPr>
-        <w:t>trigger_cmd</w:t>
-      </w:r>
-      <w:proofErr w:type="spellEnd"/>
-      <w:r>
-        <w:rPr>
-          <w:rFonts w:hint="eastAsia"/>
-        </w:rPr>
-        <w:t>)</w:t>
-      </w:r>
-      <w:bookmarkEnd w:id="0"/>
-    </w:p>
-    <w:p>
-      <w:pPr>
-        <w:ind w:firstLine="420"/>
-      </w:pPr>
-      <w:r>
         <w:t>}</w:t>
       </w:r>
     </w:p>
-    <w:p>
-      <w:r>
-        <w:rPr>
-          <w:rFonts w:hint="eastAsia"/>
-        </w:rPr>
-        <w:t>}</w:t>
-      </w:r>
-    </w:p>
+    <w:p/>
     <w:p>
       <w:pPr>
         <w:pStyle w:val="2"/>
@@ -2319,11 +3367,9 @@
       </w:r>
     </w:p>
     <w:p>
-      <w:proofErr w:type="spellStart"/>
       <w:r>
         <w:t>Passby</w:t>
       </w:r>
-      <w:proofErr w:type="spellEnd"/>
       <w:r>
         <w:t>命令</w:t>
       </w:r>
@@ -2355,27 +3401,14 @@
       <w:r>
         <w:tab/>
       </w:r>
-      <w:proofErr w:type="spellStart"/>
-      <w:r>
-        <w:t>pass_by_</w:t>
-      </w:r>
-      <w:proofErr w:type="gramStart"/>
-      <w:r>
-        <w:t>content</w:t>
-      </w:r>
-      <w:proofErr w:type="spellEnd"/>
-      <w:r>
-        <w:rPr>
-          <w:rFonts w:hint="eastAsia"/>
-        </w:rPr>
-        <w:t>:</w:t>
-      </w:r>
-      <w:proofErr w:type="gramEnd"/>
-      <w:r>
-        <w:rPr>
-          <w:rFonts w:hint="eastAsia"/>
-        </w:rPr>
-        <w:t>{</w:t>
+      <w:r>
+        <w:t>pass_by_content</w:t>
+      </w:r>
+      <w:r>
+        <w:rPr>
+          <w:rFonts w:hint="eastAsia"/>
+        </w:rPr>
+        <w:t>:{</w:t>
       </w:r>
     </w:p>
     <w:p>
@@ -2390,14 +3423,7 @@
       </w:r>
       <w:r>
         <w:tab/>
-      </w:r>
-      <w:proofErr w:type="spellStart"/>
-      <w:r>
-        <w:t>cmd:String</w:t>
-      </w:r>
-      <w:proofErr w:type="spellEnd"/>
-      <w:r>
-        <w:t>(</w:t>
+        <w:t>cmd:String(</w:t>
       </w:r>
       <w:r>
         <w:rPr>
@@ -2411,13 +3437,8 @@
         </w:rPr>
         <w:t>:</w:t>
       </w:r>
-      <w:proofErr w:type="spellStart"/>
-      <w:r>
-        <w:t>send_node_message</w:t>
-      </w:r>
-      <w:proofErr w:type="spellEnd"/>
-      <w:r>
-        <w:t>)</w:t>
+      <w:r>
+        <w:t>send_node_message)</w:t>
       </w:r>
     </w:p>
     <w:p>
@@ -2432,32 +3453,17 @@
       </w:r>
       <w:r>
         <w:tab/>
-      </w:r>
-      <w:proofErr w:type="spellStart"/>
-      <w:r>
-        <w:t>src_user:String</w:t>
-      </w:r>
-      <w:proofErr w:type="spellEnd"/>
-      <w:r>
-        <w:t>(</w:t>
-      </w:r>
-      <w:r>
-        <w:rPr>
-          <w:rFonts w:hint="eastAsia"/>
-        </w:rPr>
-        <w:t>发起</w:t>
-      </w:r>
-      <w:proofErr w:type="gramStart"/>
-      <w:r>
-        <w:rPr>
-          <w:rFonts w:hint="eastAsia"/>
-        </w:rPr>
-        <w:t>方</w:t>
+        <w:t>src_user:String(</w:t>
+      </w:r>
+      <w:r>
+        <w:rPr>
+          <w:rFonts w:hint="eastAsia"/>
+        </w:rPr>
+        <w:t>发起方</w:t>
       </w:r>
       <w:r>
         <w:t>用户</w:t>
       </w:r>
-      <w:proofErr w:type="gramEnd"/>
       <w:r>
         <w:rPr>
           <w:rFonts w:hint="eastAsia"/>
@@ -2490,18 +3496,68 @@
         </w:rPr>
         <w:tab/>
       </w:r>
-      <w:proofErr w:type="spellStart"/>
-      <w:proofErr w:type="gramStart"/>
-      <w:r>
-        <w:t>type:</w:t>
-      </w:r>
-      <w:proofErr w:type="gramEnd"/>
-      <w:r>
-        <w:t>String</w:t>
-      </w:r>
-      <w:proofErr w:type="spellEnd"/>
-      <w:r>
-        <w:t>(all, device, user, app)</w:t>
+      <w:r>
+        <w:t>type:String(</w:t>
+      </w:r>
+      <w:r>
+        <w:t>device, app</w:t>
+      </w:r>
+      <w:r>
+        <w:rPr>
+          <w:rFonts w:hint="eastAsia"/>
+        </w:rPr>
+        <w:t>, sync</w:t>
+      </w:r>
+      <w:r>
+        <w:t>)</w:t>
+      </w:r>
+      <w:r>
+        <w:t xml:space="preserve"> //device:</w:t>
+      </w:r>
+      <w:r>
+        <w:rPr>
+          <w:rFonts w:hint="eastAsia"/>
+        </w:rPr>
+        <w:t>设备</w:t>
+      </w:r>
+      <w:r>
+        <w:t>控制命令，如云台，字幕；</w:t>
+      </w:r>
+      <w:r>
+        <w:t>app:</w:t>
+      </w:r>
+      <w:r>
+        <w:rPr>
+          <w:rFonts w:hint="eastAsia"/>
+        </w:rPr>
+        <w:t>应用</w:t>
+      </w:r>
+      <w:r>
+        <w:t>控制命令：如开启会议，设备状态等；</w:t>
+      </w:r>
+      <w:r>
+        <w:t>sync:</w:t>
+      </w:r>
+      <w:r>
+        <w:rPr>
+          <w:rFonts w:hint="eastAsia"/>
+        </w:rPr>
+        <w:t>同步</w:t>
+      </w:r>
+      <w:r>
+        <w:t>命令，如状态同步，路由同步</w:t>
+      </w:r>
+      <w:r>
+        <w:rPr>
+          <w:rFonts w:hint="eastAsia"/>
+        </w:rPr>
+        <w:t>；</w:t>
+      </w:r>
+      <w:r>
+        <w:rPr>
+          <w:rFonts w:hint="eastAsia"/>
+        </w:rPr>
+        <w:t xml:space="preserve"> </w:t>
       </w:r>
     </w:p>
     <w:p>
@@ -2516,14 +3572,7 @@
       </w:r>
       <w:r>
         <w:tab/>
-      </w:r>
-      <w:proofErr w:type="spellStart"/>
-      <w:r>
-        <w:t>dst_no:String</w:t>
-      </w:r>
-      <w:proofErr w:type="spellEnd"/>
-      <w:r>
-        <w:t>(</w:t>
+        <w:t>dst_no:String(</w:t>
       </w:r>
       <w:r>
         <w:rPr>
@@ -2563,13 +3612,8 @@
       <w:r>
         <w:tab/>
       </w:r>
-      <w:proofErr w:type="spellStart"/>
-      <w:r>
-        <w:t>content:String</w:t>
-      </w:r>
-      <w:proofErr w:type="spellEnd"/>
-      <w:r>
-        <w:t>(</w:t>
+      <w:r>
+        <w:t>content:String(</w:t>
       </w:r>
       <w:r>
         <w:rPr>
@@ -2656,11 +3700,9 @@
       </w:r>
     </w:p>
     <w:p>
-      <w:proofErr w:type="spellStart"/>
       <w:r>
         <w:t>Xt</w:t>
       </w:r>
-      <w:proofErr w:type="spellEnd"/>
       <w:r>
         <w:t>系统呼叫联网，申请开启一个点播</w:t>
       </w:r>
@@ -2700,11 +3742,9 @@
       <w:r>
         <w:t>的请求内容，决定给联网发送</w:t>
       </w:r>
-      <w:proofErr w:type="spellStart"/>
       <w:r>
         <w:t>passby</w:t>
       </w:r>
-      <w:proofErr w:type="spellEnd"/>
       <w:r>
         <w:t>命令。</w:t>
       </w:r>
@@ -2716,11 +3756,9 @@
       <w:r>
         <w:t>请求的</w:t>
       </w:r>
-      <w:proofErr w:type="spellStart"/>
       <w:r>
         <w:t>url</w:t>
       </w:r>
-      <w:proofErr w:type="spellEnd"/>
       <w:r>
         <w:rPr>
           <w:rFonts w:hint="eastAsia"/>
@@ -2742,13 +3780,13 @@
       </w:r>
       <w:r>
         <w:rPr>
-          <w:rFonts w:ascii="Consolas" w:hAnsi="Consolas" w:cs="Consolas" w:hint="eastAsia"/>
-          <w:color w:val="E36C0A" w:themeColor="accent6" w:themeShade="BF"/>
-          <w:kern w:val="0"/>
-          <w:szCs w:val="21"/>
+          <w:rFonts w:hint="eastAsia"/>
+          <w:color w:val="E36C0A" w:themeColor="accent6" w:themeShade="BF"/>
         </w:rPr>
         <w:t>t</w:t>
       </w:r>
+      <w:bookmarkStart w:id="0" w:name="_GoBack"/>
+      <w:bookmarkEnd w:id="0"/>
       <w:r>
         <w:rPr>
           <w:color w:val="E36C0A" w:themeColor="accent6" w:themeShade="BF"/>
@@ -2820,107 +3858,108 @@
       </w:r>
     </w:p>
     <w:p>
-      <w:proofErr w:type="gramStart"/>
-      <w:r>
-        <w:rPr>
-          <w:color w:val="E36C0A" w:themeColor="accent6" w:themeShade="BF"/>
-        </w:rPr>
-        <w:t>certify</w:t>
-      </w:r>
-      <w:proofErr w:type="gramEnd"/>
-      <w:r>
-        <w:rPr>
-          <w:color w:val="E36C0A" w:themeColor="accent6" w:themeShade="BF"/>
-        </w:rPr>
-        <w:t xml:space="preserve"> = md5(</w:t>
-      </w:r>
-      <w:proofErr w:type="spellStart"/>
-      <w:r>
-        <w:rPr>
-          <w:color w:val="E36C0A" w:themeColor="accent6" w:themeShade="BF"/>
-        </w:rPr>
-        <w:t>nonce:password</w:t>
-      </w:r>
-      <w:proofErr w:type="spellEnd"/>
-      <w:r>
-        <w:rPr>
-          <w:color w:val="E36C0A" w:themeColor="accent6" w:themeShade="BF"/>
+      <w:r>
+        <w:rPr>
+          <w:color w:val="E36C0A" w:themeColor="accent6" w:themeShade="BF"/>
+        </w:rPr>
+        <w:t>certify = md5(nonce:password)</w:t>
+      </w:r>
+    </w:p>
+    <w:p>
+      <w:r>
+        <w:rPr>
+          <w:rFonts w:hint="eastAsia"/>
+        </w:rPr>
+        <w:t>请求</w:t>
+      </w:r>
+      <w:r>
+        <w:t>：</w:t>
+      </w:r>
+    </w:p>
+    <w:p>
+      <w:r>
+        <w:rPr>
+          <w:rFonts w:hint="eastAsia"/>
+        </w:rPr>
+        <w:t>{</w:t>
+      </w:r>
+    </w:p>
+    <w:p>
+      <w:r>
+        <w:tab/>
+        <w:t>uuid:String</w:t>
+      </w:r>
+    </w:p>
+    <w:p>
+      <w:r>
+        <w:tab/>
+        <w:t>seq:String</w:t>
+      </w:r>
+    </w:p>
+    <w:p>
+      <w:r>
+        <w:tab/>
+        <w:t>cmd:String(</w:t>
+      </w:r>
+      <w:r>
+        <w:rPr>
+          <w:rFonts w:hint="eastAsia"/>
+        </w:rPr>
+        <w:t>常量</w:t>
+      </w:r>
+      <w:r>
+        <w:rPr>
+          <w:rFonts w:hint="eastAsia"/>
+        </w:rPr>
+        <w:t xml:space="preserve"> </w:t>
+      </w:r>
+      <w:r>
+        <w:t>play_call)</w:t>
+      </w:r>
+    </w:p>
+    <w:p>
+      <w:r>
+        <w:tab/>
+        <w:t>operate:String(start; stop)</w:t>
+      </w:r>
+    </w:p>
+    <w:p>
+      <w:r>
+        <w:lastRenderedPageBreak/>
+        <w:tab/>
+        <w:t>src_userno:String(</w:t>
+      </w:r>
+      <w:r>
+        <w:rPr>
+          <w:rFonts w:hint="eastAsia"/>
+        </w:rPr>
+        <w:t>发起方的</w:t>
+      </w:r>
+      <w:r>
+        <w:t>用户号码</w:t>
+      </w:r>
+      <w:r>
+        <w:rPr>
+          <w:rFonts w:hint="eastAsia"/>
         </w:rPr>
         <w:t>)</w:t>
       </w:r>
     </w:p>
     <w:p>
       <w:r>
-        <w:rPr>
-          <w:rFonts w:hint="eastAsia"/>
-        </w:rPr>
-        <w:t>请求</w:t>
-      </w:r>
-      <w:r>
-        <w:t>：</w:t>
-      </w:r>
-    </w:p>
-    <w:p>
-      <w:r>
-        <w:rPr>
-          <w:rFonts w:hint="eastAsia"/>
-        </w:rPr>
-        <w:t>{</w:t>
-      </w:r>
-    </w:p>
-    <w:p>
-      <w:r>
-        <w:tab/>
-      </w:r>
-      <w:proofErr w:type="spellStart"/>
-      <w:proofErr w:type="gramStart"/>
-      <w:r>
-        <w:t>uuid:</w:t>
-      </w:r>
-      <w:proofErr w:type="gramEnd"/>
-      <w:r>
-        <w:t>String</w:t>
-      </w:r>
-      <w:proofErr w:type="spellEnd"/>
-    </w:p>
-    <w:p>
-      <w:r>
-        <w:tab/>
-      </w:r>
-      <w:proofErr w:type="spellStart"/>
-      <w:proofErr w:type="gramStart"/>
-      <w:r>
-        <w:t>operate:</w:t>
-      </w:r>
-      <w:proofErr w:type="gramEnd"/>
-      <w:r>
-        <w:t>String</w:t>
-      </w:r>
-      <w:proofErr w:type="spellEnd"/>
-      <w:r>
-        <w:t>(start; stop)</w:t>
-      </w:r>
-    </w:p>
-    <w:p>
-      <w:r>
-        <w:tab/>
-      </w:r>
-      <w:proofErr w:type="spellStart"/>
-      <w:r>
-        <w:t>src_userno:String</w:t>
-      </w:r>
-      <w:proofErr w:type="spellEnd"/>
-      <w:r>
-        <w:t>(</w:t>
-      </w:r>
-      <w:r>
-        <w:rPr>
-          <w:rFonts w:hint="eastAsia"/>
-        </w:rPr>
-        <w:t>发起方的</w:t>
-      </w:r>
-      <w:r>
-        <w:t>用户号码</w:t>
+        <w:tab/>
+      </w:r>
+      <w:r>
+        <w:t>dst_no:String(</w:t>
+      </w:r>
+      <w:r>
+        <w:rPr>
+          <w:rFonts w:hint="eastAsia"/>
+        </w:rPr>
+        <w:t>被叫</w:t>
+      </w:r>
+      <w:r>
+        <w:t>的号码</w:t>
       </w:r>
       <w:r>
         <w:rPr>
@@ -2932,65 +3971,17 @@
     <w:p>
       <w:r>
         <w:tab/>
-      </w:r>
-      <w:proofErr w:type="spellStart"/>
-      <w:r>
-        <w:t>dst_no:String</w:t>
-      </w:r>
-      <w:proofErr w:type="spellEnd"/>
-      <w:r>
-        <w:t>(</w:t>
-      </w:r>
-      <w:r>
-        <w:rPr>
-          <w:rFonts w:hint="eastAsia"/>
-        </w:rPr>
-        <w:t>被叫</w:t>
-      </w:r>
-      <w:r>
-        <w:t>的号码</w:t>
-      </w:r>
-      <w:r>
-        <w:rPr>
-          <w:rFonts w:hint="eastAsia"/>
-        </w:rPr>
+        <w:t>type:String(play,call</w:t>
+      </w:r>
+      <w:r>
+        <w:t>,play-call</w:t>
+      </w:r>
+      <w:r>
         <w:t>)</w:t>
       </w:r>
     </w:p>
     <w:p>
       <w:r>
-        <w:tab/>
-      </w:r>
-      <w:proofErr w:type="spellStart"/>
-      <w:proofErr w:type="gramStart"/>
-      <w:r>
-        <w:t>type:</w:t>
-      </w:r>
-      <w:proofErr w:type="gramEnd"/>
-      <w:r>
-        <w:t>String</w:t>
-      </w:r>
-      <w:proofErr w:type="spellEnd"/>
-      <w:r>
-        <w:t>(</w:t>
-      </w:r>
-      <w:proofErr w:type="spellStart"/>
-      <w:r>
-        <w:t>play,call</w:t>
-      </w:r>
-      <w:r>
-        <w:t>,play</w:t>
-      </w:r>
-      <w:proofErr w:type="spellEnd"/>
-      <w:r>
-        <w:t>-call</w:t>
-      </w:r>
-      <w:r>
-        <w:t>)</w:t>
-      </w:r>
-    </w:p>
-    <w:p>
-      <w:r>
         <w:rPr>
           <w:rFonts w:hint="eastAsia"/>
         </w:rPr>
@@ -3031,11 +4022,9 @@
       <w:r>
         <w:t>后台会向联网发送</w:t>
       </w:r>
-      <w:proofErr w:type="spellStart"/>
       <w:r>
         <w:t>passby</w:t>
       </w:r>
-      <w:proofErr w:type="spellEnd"/>
       <w:r>
         <w:t>命令，来启动</w:t>
       </w:r>
@@ -3090,27 +4079,14 @@
       <w:r>
         <w:tab/>
       </w:r>
-      <w:proofErr w:type="spellStart"/>
-      <w:r>
-        <w:t>pass_by_</w:t>
-      </w:r>
-      <w:proofErr w:type="gramStart"/>
-      <w:r>
-        <w:t>content</w:t>
-      </w:r>
-      <w:proofErr w:type="spellEnd"/>
-      <w:r>
-        <w:rPr>
-          <w:rFonts w:hint="eastAsia"/>
-        </w:rPr>
-        <w:t>:</w:t>
-      </w:r>
-      <w:proofErr w:type="gramEnd"/>
-      <w:r>
-        <w:rPr>
-          <w:rFonts w:hint="eastAsia"/>
-        </w:rPr>
-        <w:t>{</w:t>
+      <w:r>
+        <w:t>pass_by_content</w:t>
+      </w:r>
+      <w:r>
+        <w:rPr>
+          <w:rFonts w:hint="eastAsia"/>
+        </w:rPr>
+        <w:t>:{</w:t>
       </w:r>
     </w:p>
     <w:p>
@@ -3125,14 +4101,7 @@
       </w:r>
       <w:r>
         <w:tab/>
-      </w:r>
-      <w:proofErr w:type="spellStart"/>
-      <w:r>
-        <w:t>cmd:String</w:t>
-      </w:r>
-      <w:proofErr w:type="spellEnd"/>
-      <w:r>
-        <w:t>(</w:t>
+        <w:t>cmd:String(</w:t>
       </w:r>
       <w:r>
         <w:rPr>
@@ -3149,7 +4118,6 @@
       <w:r>
         <w:tab/>
       </w:r>
-      <w:proofErr w:type="spellStart"/>
       <w:r>
         <w:t>see_</w:t>
       </w:r>
@@ -3159,7 +4127,6 @@
       <w:r>
         <w:t>encoder</w:t>
       </w:r>
-      <w:proofErr w:type="spellEnd"/>
       <w:r>
         <w:rPr>
           <w:rFonts w:hint="eastAsia"/>
@@ -3175,14 +4142,12 @@
         <w:ind w:left="2100" w:firstLine="420"/>
         <w:jc w:val="left"/>
       </w:pPr>
-      <w:proofErr w:type="spellStart"/>
       <w:r>
         <w:rPr>
           <w:rFonts w:hint="eastAsia"/>
         </w:rPr>
         <w:t>see_lc_encoder</w:t>
       </w:r>
-      <w:proofErr w:type="spellEnd"/>
       <w:r>
         <w:rPr>
           <w:rFonts w:hint="eastAsia"/>
@@ -3198,19 +4163,11 @@
         <w:ind w:left="2100" w:firstLine="420"/>
         <w:jc w:val="left"/>
       </w:pPr>
-      <w:proofErr w:type="spellStart"/>
-      <w:r>
-        <w:rPr>
-          <w:rFonts w:hint="eastAsia"/>
-        </w:rPr>
-        <w:t>see_xt_user</w:t>
-      </w:r>
-      <w:proofErr w:type="spellEnd"/>
-      <w:r>
-        <w:rPr>
-          <w:rFonts w:hint="eastAsia"/>
-        </w:rPr>
-        <w:t>,</w:t>
+      <w:r>
+        <w:rPr>
+          <w:rFonts w:hint="eastAsia"/>
+        </w:rPr>
+        <w:t>see_xt_user,</w:t>
       </w:r>
     </w:p>
     <w:p>
@@ -3221,19 +4178,11 @@
         <w:ind w:left="2100" w:firstLine="420"/>
         <w:jc w:val="left"/>
       </w:pPr>
-      <w:proofErr w:type="spellStart"/>
-      <w:r>
-        <w:rPr>
-          <w:rFonts w:hint="eastAsia"/>
-        </w:rPr>
-        <w:t>see_lc_user</w:t>
-      </w:r>
-      <w:proofErr w:type="spellEnd"/>
-      <w:r>
-        <w:rPr>
-          <w:rFonts w:hint="eastAsia"/>
-        </w:rPr>
-        <w:t>,</w:t>
+      <w:r>
+        <w:rPr>
+          <w:rFonts w:hint="eastAsia"/>
+        </w:rPr>
+        <w:t>see_lc_user,</w:t>
       </w:r>
     </w:p>
     <w:p>
@@ -3244,19 +4193,11 @@
         <w:ind w:left="2100" w:firstLine="420"/>
         <w:jc w:val="left"/>
       </w:pPr>
-      <w:proofErr w:type="spellStart"/>
-      <w:r>
-        <w:rPr>
-          <w:rFonts w:hint="eastAsia"/>
-        </w:rPr>
-        <w:t>call_xt_user</w:t>
-      </w:r>
-      <w:proofErr w:type="spellEnd"/>
-      <w:r>
-        <w:rPr>
-          <w:rFonts w:hint="eastAsia"/>
-        </w:rPr>
-        <w:t>,</w:t>
+      <w:r>
+        <w:rPr>
+          <w:rFonts w:hint="eastAsia"/>
+        </w:rPr>
+        <w:t>call_xt_user,</w:t>
       </w:r>
     </w:p>
     <w:p>
@@ -3267,14 +4208,12 @@
         <w:ind w:left="2100" w:firstLine="420"/>
         <w:jc w:val="left"/>
       </w:pPr>
-      <w:proofErr w:type="spellStart"/>
       <w:r>
         <w:rPr>
           <w:rFonts w:hint="eastAsia"/>
         </w:rPr>
         <w:t>call_lc_user</w:t>
       </w:r>
-      <w:proofErr w:type="spellEnd"/>
       <w:r>
         <w:t>)</w:t>
       </w:r>
@@ -3291,12 +4230,8 @@
       </w:r>
       <w:r>
         <w:tab/>
-      </w:r>
-      <w:proofErr w:type="spellStart"/>
-      <w:r>
         <w:t>uuid</w:t>
       </w:r>
-      <w:proofErr w:type="spellEnd"/>
       <w:r>
         <w:t>：</w:t>
       </w:r>
@@ -3316,35 +4251,20 @@
       </w:r>
       <w:r>
         <w:tab/>
-      </w:r>
-      <w:proofErr w:type="spellStart"/>
-      <w:r>
         <w:t>src</w:t>
       </w:r>
       <w:r>
-        <w:t>_user:String</w:t>
-      </w:r>
-      <w:proofErr w:type="spellEnd"/>
-      <w:r>
-        <w:t>(</w:t>
-      </w:r>
-      <w:r>
-        <w:rPr>
-          <w:rFonts w:hint="eastAsia"/>
-        </w:rPr>
-        <w:t>发起</w:t>
-      </w:r>
-      <w:proofErr w:type="gramStart"/>
-      <w:r>
-        <w:rPr>
-          <w:rFonts w:hint="eastAsia"/>
-        </w:rPr>
-        <w:t>方</w:t>
+        <w:t>_user:String(</w:t>
+      </w:r>
+      <w:r>
+        <w:rPr>
+          <w:rFonts w:hint="eastAsia"/>
+        </w:rPr>
+        <w:t>发起方</w:t>
       </w:r>
       <w:r>
         <w:t>用户</w:t>
       </w:r>
-      <w:proofErr w:type="gramEnd"/>
       <w:r>
         <w:rPr>
           <w:rFonts w:hint="eastAsia"/>
@@ -3370,34 +4290,17 @@
       </w:r>
       <w:r>
         <w:tab/>
-      </w:r>
-      <w:proofErr w:type="spellStart"/>
-      <w:r>
-        <w:t>local_encoder</w:t>
-      </w:r>
-      <w:proofErr w:type="spellEnd"/>
-      <w:r>
-        <w:t>:{</w:t>
-      </w:r>
-      <w:r>
-        <w:t>//</w:t>
-      </w:r>
-      <w:proofErr w:type="spellStart"/>
-      <w:r>
-        <w:t>see_lc_encoder</w:t>
-      </w:r>
-      <w:proofErr w:type="spellEnd"/>
-      <w:r>
-        <w:t xml:space="preserve">, </w:t>
-      </w:r>
-      <w:proofErr w:type="spellStart"/>
-      <w:r>
-        <w:t>see_lc_user,call_lc_user</w:t>
+        <w:t>local_encoder:{</w:t>
+      </w:r>
+      <w:r>
+        <w:t>//see_lc_encoder</w:t>
+      </w:r>
+      <w:r>
+        <w:t>, see_lc_user,call_lc_user</w:t>
       </w:r>
       <w:r>
         <w:t>,call_xt_user</w:t>
       </w:r>
-      <w:proofErr w:type="spellEnd"/>
       <w:r>
         <w:rPr>
           <w:rFonts w:hint="eastAsia"/>
@@ -3423,17 +4326,8 @@
       </w:r>
       <w:r>
         <w:tab/>
-      </w:r>
-      <w:proofErr w:type="spellStart"/>
-      <w:proofErr w:type="gramStart"/>
-      <w:r>
-        <w:t>layerid:</w:t>
-      </w:r>
-      <w:proofErr w:type="gramEnd"/>
-      <w:r>
-        <w:t>String</w:t>
-      </w:r>
-      <w:proofErr w:type="spellEnd"/>
+        <w:t>layerid:String</w:t>
+      </w:r>
     </w:p>
     <w:p>
       <w:pPr>
@@ -3450,17 +4344,8 @@
       </w:r>
       <w:r>
         <w:tab/>
-      </w:r>
-      <w:proofErr w:type="spellStart"/>
-      <w:proofErr w:type="gramStart"/>
-      <w:r>
-        <w:t>bundleid:</w:t>
-      </w:r>
-      <w:proofErr w:type="gramEnd"/>
-      <w:r>
-        <w:t>String</w:t>
-      </w:r>
-      <w:proofErr w:type="spellEnd"/>
+        <w:t>bundleid:String</w:t>
+      </w:r>
     </w:p>
     <w:p>
       <w:pPr>
@@ -3477,17 +4362,8 @@
       </w:r>
       <w:r>
         <w:tab/>
-      </w:r>
-      <w:proofErr w:type="spellStart"/>
-      <w:r>
-        <w:t>video_channelid</w:t>
-      </w:r>
-      <w:proofErr w:type="gramStart"/>
-      <w:r>
-        <w:t>:String</w:t>
-      </w:r>
-      <w:proofErr w:type="spellEnd"/>
-      <w:proofErr w:type="gramEnd"/>
+        <w:t>video_channelid:String</w:t>
+      </w:r>
     </w:p>
     <w:p>
       <w:pPr>
@@ -3504,17 +4380,8 @@
       </w:r>
       <w:r>
         <w:tab/>
-      </w:r>
-      <w:proofErr w:type="spellStart"/>
-      <w:r>
-        <w:t>audio_channelid</w:t>
-      </w:r>
-      <w:proofErr w:type="gramStart"/>
-      <w:r>
-        <w:t>:String</w:t>
-      </w:r>
-      <w:proofErr w:type="spellEnd"/>
-      <w:proofErr w:type="gramEnd"/>
+        <w:t>audio_channelid:String</w:t>
+      </w:r>
     </w:p>
     <w:p>
       <w:pPr>
@@ -3543,37 +4410,17 @@
       </w:r>
       <w:r>
         <w:tab/>
-      </w:r>
-      <w:proofErr w:type="spellStart"/>
-      <w:r>
-        <w:t>xt_encoder</w:t>
-      </w:r>
-      <w:proofErr w:type="spellEnd"/>
-      <w:r>
-        <w:t>:{</w:t>
-      </w:r>
-      <w:r>
-        <w:rPr>
-          <w:rFonts w:hint="eastAsia"/>
-        </w:rPr>
-        <w:t>//</w:t>
-      </w:r>
-      <w:proofErr w:type="spellStart"/>
-      <w:r>
-        <w:rPr>
-          <w:rFonts w:hint="eastAsia"/>
-        </w:rPr>
-        <w:t>see_xt_encoder</w:t>
-      </w:r>
-      <w:proofErr w:type="spellEnd"/>
-      <w:r>
-        <w:t xml:space="preserve">, </w:t>
-      </w:r>
-      <w:proofErr w:type="spellStart"/>
-      <w:r>
-        <w:t>see_xt_user,call_xt_user,call_lc_user</w:t>
-      </w:r>
-      <w:proofErr w:type="spellEnd"/>
+        <w:t>xt_encoder:{</w:t>
+      </w:r>
+      <w:r>
+        <w:rPr>
+          <w:rFonts w:hint="eastAsia"/>
+        </w:rPr>
+        <w:t>//see_xt_encoder</w:t>
+      </w:r>
+      <w:r>
+        <w:t>, see_xt_user,call_xt_user,call_lc_user</w:t>
+      </w:r>
       <w:r>
         <w:rPr>
           <w:rFonts w:hint="eastAsia"/>
@@ -3599,17 +4446,8 @@
       </w:r>
       <w:r>
         <w:tab/>
-      </w:r>
-      <w:proofErr w:type="spellStart"/>
-      <w:proofErr w:type="gramStart"/>
-      <w:r>
-        <w:t>layerid:</w:t>
-      </w:r>
-      <w:proofErr w:type="gramEnd"/>
-      <w:r>
-        <w:t>String</w:t>
-      </w:r>
-      <w:proofErr w:type="spellEnd"/>
+        <w:t>layerid:String</w:t>
+      </w:r>
     </w:p>
     <w:p>
       <w:pPr>
@@ -3626,17 +4464,8 @@
       </w:r>
       <w:r>
         <w:tab/>
-      </w:r>
-      <w:proofErr w:type="spellStart"/>
-      <w:proofErr w:type="gramStart"/>
-      <w:r>
-        <w:t>bundleid:</w:t>
-      </w:r>
-      <w:proofErr w:type="gramEnd"/>
-      <w:r>
-        <w:t>String</w:t>
-      </w:r>
-      <w:proofErr w:type="spellEnd"/>
+        <w:t>bundleid:String</w:t>
+      </w:r>
     </w:p>
     <w:p>
       <w:pPr>
@@ -3653,17 +4482,8 @@
       </w:r>
       <w:r>
         <w:tab/>
-      </w:r>
-      <w:proofErr w:type="spellStart"/>
-      <w:r>
-        <w:t>video_channelid</w:t>
-      </w:r>
-      <w:proofErr w:type="gramStart"/>
-      <w:r>
-        <w:t>:String</w:t>
-      </w:r>
-      <w:proofErr w:type="spellEnd"/>
-      <w:proofErr w:type="gramEnd"/>
+        <w:t>video_channelid:String</w:t>
+      </w:r>
     </w:p>
     <w:p>
       <w:pPr>
@@ -3680,17 +4500,8 @@
       </w:r>
       <w:r>
         <w:tab/>
-      </w:r>
-      <w:proofErr w:type="spellStart"/>
-      <w:r>
-        <w:t>audio_channelid</w:t>
-      </w:r>
-      <w:proofErr w:type="gramStart"/>
-      <w:r>
-        <w:t>:String</w:t>
-      </w:r>
-      <w:proofErr w:type="spellEnd"/>
-      <w:proofErr w:type="gramEnd"/>
+        <w:t>audio_channelid:String</w:t>
+      </w:r>
     </w:p>
     <w:p>
       <w:pPr>
@@ -3720,7 +4531,6 @@
       <w:r>
         <w:tab/>
       </w:r>
-      <w:proofErr w:type="spellStart"/>
       <w:r>
         <w:t>dst</w:t>
       </w:r>
@@ -3731,19 +4541,10 @@
         <w:t>n</w:t>
       </w:r>
       <w:r>
-        <w:t>umber:String</w:t>
-      </w:r>
-      <w:proofErr w:type="spellEnd"/>
-      <w:r>
-        <w:t>(</w:t>
-      </w:r>
-      <w:proofErr w:type="spellStart"/>
-      <w:r>
-        <w:t>see_xt_encoder,see_lc_encoder</w:t>
-      </w:r>
-      <w:proofErr w:type="spellEnd"/>
-      <w:r>
-        <w:t>:</w:t>
+        <w:t>umber:String(</w:t>
+      </w:r>
+      <w:r>
+        <w:t>see_xt_encoder,see_lc_encoder:</w:t>
       </w:r>
       <w:r>
         <w:rPr>
@@ -3763,20 +4564,11 @@
         <w:ind w:left="2100" w:firstLine="420"/>
         <w:jc w:val="left"/>
       </w:pPr>
-      <w:proofErr w:type="spellStart"/>
-      <w:r>
-        <w:rPr>
-          <w:rFonts w:hint="eastAsia"/>
-        </w:rPr>
-        <w:lastRenderedPageBreak/>
-        <w:t>see_xt_user,see_lc_user</w:t>
-      </w:r>
-      <w:proofErr w:type="spellEnd"/>
-      <w:r>
-        <w:rPr>
-          <w:rFonts w:hint="eastAsia"/>
-        </w:rPr>
-        <w:t>:</w:t>
+      <w:r>
+        <w:rPr>
+          <w:rFonts w:hint="eastAsia"/>
+        </w:rPr>
+        <w:t>see_xt_user,see_lc_user:</w:t>
       </w:r>
       <w:r>
         <w:rPr>
@@ -3796,19 +4588,11 @@
         <w:ind w:left="2100" w:firstLine="420"/>
         <w:jc w:val="left"/>
       </w:pPr>
-      <w:proofErr w:type="spellStart"/>
-      <w:r>
-        <w:rPr>
-          <w:rFonts w:hint="eastAsia"/>
-        </w:rPr>
-        <w:t>call_xt_user,call_lc_user</w:t>
-      </w:r>
-      <w:proofErr w:type="spellEnd"/>
-      <w:r>
-        <w:rPr>
-          <w:rFonts w:hint="eastAsia"/>
-        </w:rPr>
-        <w:t>:</w:t>
+      <w:r>
+        <w:rPr>
+          <w:rFonts w:hint="eastAsia"/>
+        </w:rPr>
+        <w:t>call_xt_user,call_lc_user:</w:t>
       </w:r>
       <w:r>
         <w:rPr>
@@ -3838,29 +4622,17 @@
       </w:r>
       <w:r>
         <w:tab/>
-      </w:r>
-      <w:proofErr w:type="spellStart"/>
-      <w:r>
-        <w:t>operate:String</w:t>
-      </w:r>
-      <w:proofErr w:type="spellEnd"/>
-      <w:r>
-        <w:t>(start—</w:t>
+        <w:t>operate:String(start—</w:t>
       </w:r>
       <w:r>
         <w:t>开启，</w:t>
       </w:r>
       <w:r>
-        <w:t>stop</w:t>
-      </w:r>
-      <w:proofErr w:type="gramStart"/>
-      <w:r>
-        <w:t>—</w:t>
+        <w:t>stop—</w:t>
       </w:r>
       <w:r>
         <w:t>停止</w:t>
       </w:r>
-      <w:proofErr w:type="gramEnd"/>
       <w:r>
         <w:t>)</w:t>
       </w:r>
@@ -3877,19 +4649,7 @@
       </w:r>
       <w:r>
         <w:tab/>
-      </w:r>
-      <w:proofErr w:type="spellStart"/>
-      <w:proofErr w:type="gramStart"/>
-      <w:r>
-        <w:t>vparam</w:t>
-      </w:r>
-      <w:proofErr w:type="spellEnd"/>
-      <w:r>
-        <w:t>:</w:t>
-      </w:r>
-      <w:proofErr w:type="gramEnd"/>
-      <w:r>
-        <w:t>{</w:t>
+        <w:t>vparam:{</w:t>
       </w:r>
       <w:r>
         <w:tab/>
@@ -3916,14 +4676,7 @@
       </w:r>
       <w:r>
         <w:tab/>
-      </w:r>
-      <w:proofErr w:type="gramStart"/>
-      <w:r>
-        <w:t>vcodec:</w:t>
-      </w:r>
-      <w:proofErr w:type="gramEnd"/>
-      <w:r>
-        <w:t>h264</w:t>
+        <w:t>vcodec:h264</w:t>
       </w:r>
     </w:p>
     <w:p>
@@ -3941,14 +4694,7 @@
       </w:r>
       <w:r>
         <w:tab/>
-      </w:r>
-      <w:proofErr w:type="gramStart"/>
-      <w:r>
-        <w:t>width:</w:t>
-      </w:r>
-      <w:proofErr w:type="gramEnd"/>
-      <w:r>
-        <w:t>720</w:t>
+        <w:t>width:720</w:t>
       </w:r>
     </w:p>
     <w:p>
@@ -3966,14 +4712,7 @@
       </w:r>
       <w:r>
         <w:tab/>
-      </w:r>
-      <w:proofErr w:type="gramStart"/>
-      <w:r>
-        <w:t>height:</w:t>
-      </w:r>
-      <w:proofErr w:type="gramEnd"/>
-      <w:r>
-        <w:t>576</w:t>
+        <w:t>height:576</w:t>
       </w:r>
     </w:p>
     <w:p>
@@ -4026,23 +4765,12 @@
         <w:jc w:val="left"/>
       </w:pPr>
       <w:r>
-        <w:tab/>
-      </w:r>
-      <w:r>
-        <w:tab/>
-      </w:r>
-      <w:proofErr w:type="spellStart"/>
-      <w:proofErr w:type="gramStart"/>
-      <w:r>
-        <w:t>aparam</w:t>
-      </w:r>
-      <w:proofErr w:type="spellEnd"/>
-      <w:r>
-        <w:t>:</w:t>
-      </w:r>
-      <w:proofErr w:type="gramEnd"/>
-      <w:r>
-        <w:t>{</w:t>
+        <w:lastRenderedPageBreak/>
+        <w:tab/>
+      </w:r>
+      <w:r>
+        <w:tab/>
+        <w:t>aparam:{</w:t>
       </w:r>
     </w:p>
     <w:p>
@@ -4131,6 +4859,95 @@
 <file path=word/numbering.xml><?xml version="1.0" encoding="utf-8"?>
 <w:numbering xmlns:wpc="http://schemas.microsoft.com/office/word/2010/wordprocessingCanvas" xmlns:mc="http://schemas.openxmlformats.org/markup-compatibility/2006" xmlns:o="urn:schemas-microsoft-com:office:office" xmlns:r="http://schemas.openxmlformats.org/officeDocument/2006/relationships" xmlns:m="http://schemas.openxmlformats.org/officeDocument/2006/math" xmlns:v="urn:schemas-microsoft-com:vml" xmlns:wp14="http://schemas.microsoft.com/office/word/2010/wordprocessingDrawing" xmlns:wp="http://schemas.openxmlformats.org/drawingml/2006/wordprocessingDrawing" xmlns:w10="urn:schemas-microsoft-com:office:word" xmlns:w="http://schemas.openxmlformats.org/wordprocessingml/2006/main" xmlns:w14="http://schemas.microsoft.com/office/word/2010/wordml" xmlns:wpg="http://schemas.microsoft.com/office/word/2010/wordprocessingGroup" xmlns:wpi="http://schemas.microsoft.com/office/word/2010/wordprocessingInk" xmlns:wne="http://schemas.microsoft.com/office/word/2006/wordml" xmlns:wps="http://schemas.microsoft.com/office/word/2010/wordprocessingShape" mc:Ignorable="w14 wp14">
   <w:abstractNum w:abstractNumId="0">
+    <w:nsid w:val="08CD51EE"/>
+    <w:multiLevelType w:val="hybridMultilevel"/>
+    <w:tmpl w:val="55867920"/>
+    <w:lvl w:ilvl="0" w:tplc="1772DEAE">
+      <w:start w:val="1"/>
+      <w:numFmt w:val="upperLetter"/>
+      <w:lvlText w:val="%1、"/>
+      <w:lvlJc w:val="left"/>
+      <w:pPr>
+        <w:ind w:left="360" w:hanging="360"/>
+      </w:pPr>
+      <w:rPr>
+        <w:rFonts w:hint="default"/>
+      </w:rPr>
+    </w:lvl>
+    <w:lvl w:ilvl="1" w:tplc="04090019" w:tentative="1">
+      <w:start w:val="1"/>
+      <w:numFmt w:val="lowerLetter"/>
+      <w:lvlText w:val="%2)"/>
+      <w:lvlJc w:val="left"/>
+      <w:pPr>
+        <w:ind w:left="840" w:hanging="420"/>
+      </w:pPr>
+    </w:lvl>
+    <w:lvl w:ilvl="2" w:tplc="0409001B" w:tentative="1">
+      <w:start w:val="1"/>
+      <w:numFmt w:val="lowerRoman"/>
+      <w:lvlText w:val="%3."/>
+      <w:lvlJc w:val="right"/>
+      <w:pPr>
+        <w:ind w:left="1260" w:hanging="420"/>
+      </w:pPr>
+    </w:lvl>
+    <w:lvl w:ilvl="3" w:tplc="0409000F" w:tentative="1">
+      <w:start w:val="1"/>
+      <w:numFmt w:val="decimal"/>
+      <w:lvlText w:val="%4."/>
+      <w:lvlJc w:val="left"/>
+      <w:pPr>
+        <w:ind w:left="1680" w:hanging="420"/>
+      </w:pPr>
+    </w:lvl>
+    <w:lvl w:ilvl="4" w:tplc="04090019" w:tentative="1">
+      <w:start w:val="1"/>
+      <w:numFmt w:val="lowerLetter"/>
+      <w:lvlText w:val="%5)"/>
+      <w:lvlJc w:val="left"/>
+      <w:pPr>
+        <w:ind w:left="2100" w:hanging="420"/>
+      </w:pPr>
+    </w:lvl>
+    <w:lvl w:ilvl="5" w:tplc="0409001B" w:tentative="1">
+      <w:start w:val="1"/>
+      <w:numFmt w:val="lowerRoman"/>
+      <w:lvlText w:val="%6."/>
+      <w:lvlJc w:val="right"/>
+      <w:pPr>
+        <w:ind w:left="2520" w:hanging="420"/>
+      </w:pPr>
+    </w:lvl>
+    <w:lvl w:ilvl="6" w:tplc="0409000F" w:tentative="1">
+      <w:start w:val="1"/>
+      <w:numFmt w:val="decimal"/>
+      <w:lvlText w:val="%7."/>
+      <w:lvlJc w:val="left"/>
+      <w:pPr>
+        <w:ind w:left="2940" w:hanging="420"/>
+      </w:pPr>
+    </w:lvl>
+    <w:lvl w:ilvl="7" w:tplc="04090019" w:tentative="1">
+      <w:start w:val="1"/>
+      <w:numFmt w:val="lowerLetter"/>
+      <w:lvlText w:val="%8)"/>
+      <w:lvlJc w:val="left"/>
+      <w:pPr>
+        <w:ind w:left="3360" w:hanging="420"/>
+      </w:pPr>
+    </w:lvl>
+    <w:lvl w:ilvl="8" w:tplc="0409001B" w:tentative="1">
+      <w:start w:val="1"/>
+      <w:numFmt w:val="lowerRoman"/>
+      <w:lvlText w:val="%9."/>
+      <w:lvlJc w:val="right"/>
+      <w:pPr>
+        <w:ind w:left="3780" w:hanging="420"/>
+      </w:pPr>
+    </w:lvl>
+  </w:abstractNum>
+  <w:abstractNum w:abstractNumId="1">
     <w:nsid w:val="0B736E0F"/>
     <w:multiLevelType w:val="multilevel"/>
     <w:tmpl w:val="0409001D"/>
@@ -4216,7 +5033,7 @@
       </w:pPr>
     </w:lvl>
   </w:abstractNum>
-  <w:abstractNum w:abstractNumId="1">
+  <w:abstractNum w:abstractNumId="2">
     <w:nsid w:val="1E641961"/>
     <w:multiLevelType w:val="hybridMultilevel"/>
     <w:tmpl w:val="FDF2D5CC"/>
@@ -4305,7 +5122,7 @@
       </w:pPr>
     </w:lvl>
   </w:abstractNum>
-  <w:abstractNum w:abstractNumId="2">
+  <w:abstractNum w:abstractNumId="3">
     <w:nsid w:val="2F503F72"/>
     <w:multiLevelType w:val="hybridMultilevel"/>
     <w:tmpl w:val="4F025E88"/>
@@ -4391,7 +5208,7 @@
       </w:pPr>
     </w:lvl>
   </w:abstractNum>
-  <w:abstractNum w:abstractNumId="3">
+  <w:abstractNum w:abstractNumId="4">
     <w:nsid w:val="3C183545"/>
     <w:multiLevelType w:val="multilevel"/>
     <w:tmpl w:val="04090025"/>
@@ -4477,7 +5294,7 @@
       </w:pPr>
     </w:lvl>
   </w:abstractNum>
-  <w:abstractNum w:abstractNumId="4">
+  <w:abstractNum w:abstractNumId="5">
     <w:nsid w:val="5D3D3878"/>
     <w:multiLevelType w:val="hybridMultilevel"/>
     <w:tmpl w:val="476442D8"/>
@@ -4563,7 +5380,7 @@
       </w:pPr>
     </w:lvl>
   </w:abstractNum>
-  <w:abstractNum w:abstractNumId="5">
+  <w:abstractNum w:abstractNumId="6">
     <w:nsid w:val="5F672A90"/>
     <w:multiLevelType w:val="hybridMultilevel"/>
     <w:tmpl w:val="FC864F2C"/>
@@ -4649,7 +5466,7 @@
       </w:pPr>
     </w:lvl>
   </w:abstractNum>
-  <w:abstractNum w:abstractNumId="6">
+  <w:abstractNum w:abstractNumId="7">
     <w:nsid w:val="601B41A1"/>
     <w:multiLevelType w:val="multilevel"/>
     <w:tmpl w:val="04090025"/>
@@ -4744,7 +5561,7 @@
       </w:pPr>
     </w:lvl>
   </w:abstractNum>
-  <w:abstractNum w:abstractNumId="7">
+  <w:abstractNum w:abstractNumId="8">
     <w:nsid w:val="64402F02"/>
     <w:multiLevelType w:val="hybridMultilevel"/>
     <w:tmpl w:val="F2DA5C24"/>
@@ -4833,7 +5650,7 @@
       </w:pPr>
     </w:lvl>
   </w:abstractNum>
-  <w:abstractNum w:abstractNumId="8">
+  <w:abstractNum w:abstractNumId="9">
     <w:nsid w:val="655243CE"/>
     <w:multiLevelType w:val="multilevel"/>
     <w:tmpl w:val="0409001F"/>
@@ -4920,31 +5737,34 @@
     </w:lvl>
   </w:abstractNum>
   <w:num w:numId="1">
-    <w:abstractNumId w:val="0"/>
+    <w:abstractNumId w:val="1"/>
   </w:num>
   <w:num w:numId="2">
+    <w:abstractNumId w:val="9"/>
+  </w:num>
+  <w:num w:numId="3">
+    <w:abstractNumId w:val="6"/>
+  </w:num>
+  <w:num w:numId="4">
+    <w:abstractNumId w:val="3"/>
+  </w:num>
+  <w:num w:numId="5">
+    <w:abstractNumId w:val="5"/>
+  </w:num>
+  <w:num w:numId="6">
+    <w:abstractNumId w:val="7"/>
+  </w:num>
+  <w:num w:numId="7">
+    <w:abstractNumId w:val="4"/>
+  </w:num>
+  <w:num w:numId="8">
+    <w:abstractNumId w:val="2"/>
+  </w:num>
+  <w:num w:numId="9">
     <w:abstractNumId w:val="8"/>
   </w:num>
-  <w:num w:numId="3">
-    <w:abstractNumId w:val="5"/>
-  </w:num>
-  <w:num w:numId="4">
-    <w:abstractNumId w:val="2"/>
-  </w:num>
-  <w:num w:numId="5">
-    <w:abstractNumId w:val="4"/>
-  </w:num>
-  <w:num w:numId="6">
-    <w:abstractNumId w:val="6"/>
-  </w:num>
-  <w:num w:numId="7">
-    <w:abstractNumId w:val="3"/>
-  </w:num>
-  <w:num w:numId="8">
-    <w:abstractNumId w:val="1"/>
-  </w:num>
-  <w:num w:numId="9">
-    <w:abstractNumId w:val="7"/>
+  <w:num w:numId="10">
+    <w:abstractNumId w:val="0"/>
   </w:num>
 </w:numbering>
 </file>
